--- a/PhucLuong/PhucLuong_03_03_2025/PhucLuong_ĐIỀU LỆ.docx
+++ b/PhucLuong/PhucLuong_03_03_2025/PhucLuong_ĐIỀU LỆ.docx
@@ -1,6 +1,6 @@
 
 <file path=word/document.xml><?xml version="1.0" encoding="utf-8"?>
-<w:document xmlns:wpc="http://schemas.microsoft.com/office/word/2010/wordprocessingCanvas" xmlns:cx="http://schemas.microsoft.com/office/drawing/2014/chartex" xmlns:mc="http://schemas.openxmlformats.org/markup-compatibility/2006" xmlns:o="urn:schemas-microsoft-com:office:office" xmlns:r="http://schemas.openxmlformats.org/officeDocument/2006/relationships" xmlns:m="http://schemas.openxmlformats.org/officeDocument/2006/math" xmlns:v="urn:schemas-microsoft-com:vml" xmlns:wp14="http://schemas.microsoft.com/office/word/2010/wordprocessingDrawing" xmlns:wp="http://schemas.openxmlformats.org/drawingml/2006/wordprocessingDrawing" xmlns:w10="urn:schemas-microsoft-com:office:word" xmlns:w="http://schemas.openxmlformats.org/wordprocessingml/2006/main" xmlns:w14="http://schemas.microsoft.com/office/word/2010/wordml" xmlns:w15="http://schemas.microsoft.com/office/word/2012/wordml" xmlns:w16se="http://schemas.microsoft.com/office/word/2015/wordml/symex" xmlns:wpg="http://schemas.microsoft.com/office/word/2010/wordprocessingGroup" xmlns:wpi="http://schemas.microsoft.com/office/word/2010/wordprocessingInk" xmlns:wne="http://schemas.microsoft.com/office/word/2006/wordml" xmlns:wps="http://schemas.microsoft.com/office/word/2010/wordprocessingShape" mc:Ignorable="w14 w15 w16se wp14">
+<w:document xmlns:wpc="http://schemas.microsoft.com/office/word/2010/wordprocessingCanvas" xmlns:cx="http://schemas.microsoft.com/office/drawing/2014/chartex" xmlns:cx1="http://schemas.microsoft.com/office/drawing/2015/9/8/chartex" xmlns:mc="http://schemas.openxmlformats.org/markup-compatibility/2006" xmlns:o="urn:schemas-microsoft-com:office:office" xmlns:r="http://schemas.openxmlformats.org/officeDocument/2006/relationships" xmlns:m="http://schemas.openxmlformats.org/officeDocument/2006/math" xmlns:v="urn:schemas-microsoft-com:vml" xmlns:wp14="http://schemas.microsoft.com/office/word/2010/wordprocessingDrawing" xmlns:wp="http://schemas.openxmlformats.org/drawingml/2006/wordprocessingDrawing" xmlns:w10="urn:schemas-microsoft-com:office:word" xmlns:w="http://schemas.openxmlformats.org/wordprocessingml/2006/main" xmlns:w14="http://schemas.microsoft.com/office/word/2010/wordml" xmlns:w15="http://schemas.microsoft.com/office/word/2012/wordml" xmlns:w16se="http://schemas.microsoft.com/office/word/2015/wordml/symex" xmlns:wpg="http://schemas.microsoft.com/office/word/2010/wordprocessingGroup" xmlns:wpi="http://schemas.microsoft.com/office/word/2010/wordprocessingInk" xmlns:wne="http://schemas.microsoft.com/office/word/2006/wordml" xmlns:wps="http://schemas.microsoft.com/office/word/2010/wordprocessingShape" mc:Ignorable="w14 w15 w16se wp14">
   <w:body>
     <w:p>
       <w:pPr>
@@ -9,6 +9,7 @@
           <w:rFonts w:ascii="Times New Roman" w:hAnsi="Times New Roman"/>
         </w:rPr>
       </w:pPr>
+      <w:bookmarkStart w:id="0" w:name="_GoBack"/>
       <w:r>
         <w:rPr>
           <w:rFonts w:ascii="Times New Roman" w:hAnsi="Times New Roman"/>
@@ -129,13 +130,15 @@
           <w:tab w:val="left" w:pos="1220"/>
         </w:tabs>
         <w:rPr>
+          <w:rFonts w:ascii="Times New Roman" w:hAnsi="Times New Roman"/>
           <w:sz w:val="20"/>
           <w:szCs w:val="20"/>
         </w:rPr>
       </w:pPr>
-      <w:bookmarkStart w:id="0" w:name="_Hlk529177965"/>
-      <w:r>
-        <w:rPr>
+      <w:bookmarkStart w:id="1" w:name="_Hlk529177965"/>
+      <w:r>
+        <w:rPr>
+          <w:rFonts w:ascii="Times New Roman" w:hAnsi="Times New Roman"/>
           <w:sz w:val="26"/>
           <w:szCs w:val="26"/>
         </w:rPr>
@@ -143,6 +146,7 @@
       </w:r>
       <w:r>
         <w:rPr>
+          <w:rFonts w:ascii="Times New Roman" w:hAnsi="Times New Roman"/>
           <w:sz w:val="20"/>
           <w:szCs w:val="20"/>
         </w:rPr>
@@ -150,12 +154,14 @@
       </w:r>
       <w:r>
         <w:rPr>
+          <w:rFonts w:ascii="Times New Roman" w:hAnsi="Times New Roman"/>
           <w:b/>
         </w:rPr>
         <w:t>PHAN THỊ BÍCH TUYỀN</w:t>
       </w:r>
       <w:r>
         <w:rPr>
+          <w:rFonts w:ascii="Times New Roman" w:hAnsi="Times New Roman"/>
           <w:sz w:val="26"/>
           <w:szCs w:val="26"/>
         </w:rPr>
@@ -163,6 +169,7 @@
       </w:r>
       <w:r>
         <w:rPr>
+          <w:rFonts w:ascii="Times New Roman" w:hAnsi="Times New Roman"/>
           <w:sz w:val="26"/>
           <w:szCs w:val="26"/>
         </w:rPr>
@@ -173,6 +180,7 @@
       <w:pPr>
         <w:spacing w:line="44" w:lineRule="exact"/>
         <w:rPr>
+          <w:rFonts w:ascii="Times New Roman" w:hAnsi="Times New Roman"/>
           <w:sz w:val="24"/>
           <w:szCs w:val="24"/>
         </w:rPr>
@@ -185,12 +193,14 @@
           <w:tab w:val="left" w:pos="4460"/>
         </w:tabs>
         <w:rPr>
+          <w:rFonts w:ascii="Times New Roman" w:hAnsi="Times New Roman"/>
           <w:sz w:val="20"/>
           <w:szCs w:val="20"/>
         </w:rPr>
       </w:pPr>
       <w:r>
         <w:rPr>
+          <w:rFonts w:ascii="Times New Roman" w:hAnsi="Times New Roman"/>
           <w:sz w:val="26"/>
           <w:szCs w:val="26"/>
         </w:rPr>
@@ -198,6 +208,7 @@
       </w:r>
       <w:r>
         <w:rPr>
+          <w:rFonts w:ascii="Times New Roman" w:hAnsi="Times New Roman"/>
           <w:sz w:val="26"/>
           <w:szCs w:val="26"/>
         </w:rPr>
@@ -205,6 +216,7 @@
       </w:r>
       <w:r>
         <w:rPr>
+          <w:rFonts w:ascii="Times New Roman" w:hAnsi="Times New Roman"/>
           <w:sz w:val="20"/>
           <w:szCs w:val="20"/>
         </w:rPr>
@@ -212,6 +224,7 @@
       </w:r>
       <w:r>
         <w:rPr>
+          <w:rFonts w:ascii="Times New Roman" w:hAnsi="Times New Roman"/>
           <w:sz w:val="26"/>
           <w:szCs w:val="26"/>
         </w:rPr>
@@ -219,6 +232,7 @@
       </w:r>
       <w:r>
         <w:rPr>
+          <w:rFonts w:ascii="Times New Roman" w:hAnsi="Times New Roman"/>
           <w:sz w:val="26"/>
           <w:szCs w:val="26"/>
         </w:rPr>
@@ -230,6 +244,7 @@
       <w:pPr>
         <w:spacing w:line="47" w:lineRule="exact"/>
         <w:rPr>
+          <w:rFonts w:ascii="Times New Roman" w:hAnsi="Times New Roman"/>
           <w:sz w:val="24"/>
           <w:szCs w:val="24"/>
         </w:rPr>
@@ -238,12 +253,14 @@
     <w:p>
       <w:pPr>
         <w:rPr>
+          <w:rFonts w:ascii="Times New Roman" w:hAnsi="Times New Roman"/>
           <w:sz w:val="20"/>
           <w:szCs w:val="20"/>
         </w:rPr>
       </w:pPr>
       <w:r>
         <w:rPr>
+          <w:rFonts w:ascii="Times New Roman" w:hAnsi="Times New Roman"/>
           <w:sz w:val="26"/>
           <w:szCs w:val="26"/>
         </w:rPr>
@@ -251,6 +268,7 @@
       </w:r>
       <w:r>
         <w:rPr>
+          <w:rFonts w:ascii="Times New Roman" w:hAnsi="Times New Roman"/>
           <w:sz w:val="26"/>
           <w:szCs w:val="26"/>
         </w:rPr>
@@ -261,6 +279,7 @@
       <w:pPr>
         <w:spacing w:line="44" w:lineRule="exact"/>
         <w:rPr>
+          <w:rFonts w:ascii="Times New Roman" w:hAnsi="Times New Roman"/>
           <w:sz w:val="24"/>
           <w:szCs w:val="24"/>
         </w:rPr>
@@ -272,12 +291,14 @@
           <w:tab w:val="left" w:pos="2600"/>
         </w:tabs>
         <w:rPr>
+          <w:rFonts w:ascii="Times New Roman" w:hAnsi="Times New Roman"/>
           <w:sz w:val="20"/>
           <w:szCs w:val="20"/>
         </w:rPr>
       </w:pPr>
       <w:r>
         <w:rPr>
+          <w:rFonts w:ascii="Times New Roman" w:hAnsi="Times New Roman"/>
           <w:sz w:val="26"/>
           <w:szCs w:val="26"/>
         </w:rPr>
@@ -285,6 +306,7 @@
       </w:r>
       <w:r>
         <w:rPr>
+          <w:rFonts w:ascii="Times New Roman" w:hAnsi="Times New Roman"/>
           <w:sz w:val="26"/>
           <w:szCs w:val="26"/>
         </w:rPr>
@@ -292,6 +314,7 @@
       </w:r>
       <w:r>
         <w:rPr>
+          <w:rFonts w:ascii="Times New Roman" w:hAnsi="Times New Roman"/>
           <w:sz w:val="20"/>
           <w:szCs w:val="20"/>
         </w:rPr>
@@ -299,6 +322,7 @@
       </w:r>
       <w:r>
         <w:rPr>
+          <w:rFonts w:ascii="Times New Roman" w:hAnsi="Times New Roman"/>
           <w:sz w:val="26"/>
           <w:szCs w:val="26"/>
         </w:rPr>
@@ -309,6 +333,7 @@
       <w:pPr>
         <w:spacing w:line="59" w:lineRule="exact"/>
         <w:rPr>
+          <w:rFonts w:ascii="Times New Roman" w:hAnsi="Times New Roman"/>
           <w:sz w:val="24"/>
           <w:szCs w:val="24"/>
         </w:rPr>
@@ -319,12 +344,14 @@
         <w:spacing w:line="263" w:lineRule="auto"/>
         <w:ind w:right="420"/>
         <w:rPr>
+          <w:rFonts w:ascii="Times New Roman" w:hAnsi="Times New Roman"/>
           <w:sz w:val="20"/>
           <w:szCs w:val="20"/>
         </w:rPr>
       </w:pPr>
       <w:r>
         <w:rPr>
+          <w:rFonts w:ascii="Times New Roman" w:hAnsi="Times New Roman"/>
           <w:sz w:val="26"/>
           <w:szCs w:val="26"/>
         </w:rPr>
@@ -332,114 +359,59 @@
       </w:r>
       <w:r>
         <w:rPr>
+          <w:rFonts w:ascii="Times New Roman" w:hAnsi="Times New Roman"/>
           <w:sz w:val="26"/>
           <w:szCs w:val="26"/>
         </w:rPr>
-        <w:t xml:space="preserve"> thường </w:t>
-      </w:r>
-      <w:proofErr w:type="gramStart"/>
-      <w:r>
-        <w:rPr>
+        <w:t xml:space="preserve"> thường trú : </w:t>
+      </w:r>
+      <w:r>
+        <w:rPr>
+          <w:rFonts w:ascii="Times New Roman" w:hAnsi="Times New Roman"/>
           <w:sz w:val="26"/>
           <w:szCs w:val="26"/>
         </w:rPr>
-        <w:t>trú :</w:t>
-      </w:r>
-      <w:proofErr w:type="gramEnd"/>
-      <w:r>
-        <w:rPr>
+        <w:t>Ấp Long An, Xã Ô Long Vĩ, Huyện Châu Phú, Tỉnh An Giang, Việt Nam</w:t>
+      </w:r>
+    </w:p>
+    <w:p>
+      <w:pPr>
+        <w:spacing w:line="34" w:lineRule="exact"/>
+        <w:rPr>
+          <w:rFonts w:ascii="Times New Roman" w:hAnsi="Times New Roman"/>
+          <w:sz w:val="24"/>
+          <w:szCs w:val="24"/>
+        </w:rPr>
+      </w:pPr>
+    </w:p>
+    <w:p>
+      <w:pPr>
+        <w:spacing w:line="263" w:lineRule="auto"/>
+        <w:ind w:right="300"/>
+        <w:rPr>
+          <w:rFonts w:ascii="Times New Roman" w:hAnsi="Times New Roman"/>
+          <w:sz w:val="20"/>
+          <w:szCs w:val="20"/>
+        </w:rPr>
+      </w:pPr>
+      <w:r>
+        <w:rPr>
+          <w:rFonts w:ascii="Times New Roman" w:hAnsi="Times New Roman"/>
           <w:sz w:val="26"/>
           <w:szCs w:val="26"/>
         </w:rPr>
-        <w:t xml:space="preserve"> </w:t>
-      </w:r>
-      <w:r>
-        <w:rPr>
+        <w:t xml:space="preserve">Địa chỉ liên lạc: </w:t>
+      </w:r>
+      <w:r>
+        <w:rPr>
+          <w:rFonts w:ascii="Times New Roman" w:hAnsi="Times New Roman"/>
           <w:sz w:val="26"/>
           <w:szCs w:val="26"/>
         </w:rPr>
-        <w:t>Ấp Long An, Xã Ô Long Vĩ, Huyện Châu Phú, Tỉnh An Giang, Việt Nam</w:t>
-      </w:r>
-    </w:p>
-    <w:p>
-      <w:pPr>
-        <w:spacing w:line="34" w:lineRule="exact"/>
-        <w:rPr>
-          <w:sz w:val="24"/>
-          <w:szCs w:val="24"/>
-        </w:rPr>
-      </w:pPr>
-    </w:p>
-    <w:p>
-      <w:pPr>
-        <w:spacing w:line="263" w:lineRule="auto"/>
-        <w:ind w:right="300"/>
-        <w:rPr>
-          <w:sz w:val="20"/>
-          <w:szCs w:val="20"/>
-        </w:rPr>
-      </w:pPr>
-      <w:r>
-        <w:rPr>
-          <w:sz w:val="26"/>
-          <w:szCs w:val="26"/>
-        </w:rPr>
-        <w:t xml:space="preserve">Địa chỉ liên lạc: </w:t>
-      </w:r>
-      <w:r>
-        <w:rPr>
-          <w:sz w:val="26"/>
-          <w:szCs w:val="26"/>
-        </w:rPr>
-        <w:t>Số 16, Đ</w:t>
-      </w:r>
-      <w:r>
-        <w:rPr>
-          <w:rFonts w:hint="eastAsia"/>
-          <w:sz w:val="26"/>
-          <w:szCs w:val="26"/>
-        </w:rPr>
-        <w:t>ư</w:t>
-      </w:r>
-      <w:r>
-        <w:rPr>
-          <w:sz w:val="26"/>
-          <w:szCs w:val="26"/>
-        </w:rPr>
-        <w:t>ờng Nguyễn Văn Thành, Khu Phố 9, Ph</w:t>
-      </w:r>
-      <w:r>
-        <w:rPr>
-          <w:rFonts w:hint="eastAsia"/>
-          <w:sz w:val="26"/>
-          <w:szCs w:val="26"/>
-        </w:rPr>
-        <w:t>ư</w:t>
-      </w:r>
-      <w:r>
-        <w:rPr>
-          <w:sz w:val="26"/>
-          <w:szCs w:val="26"/>
-        </w:rPr>
-        <w:t>ờng Chánh Phú Hòa, Thành Phố Bến Cát, Tỉnh Bình D</w:t>
-      </w:r>
-      <w:r>
-        <w:rPr>
-          <w:rFonts w:hint="eastAsia"/>
-          <w:sz w:val="26"/>
-          <w:szCs w:val="26"/>
-        </w:rPr>
-        <w:t>ươ</w:t>
-      </w:r>
-      <w:r>
-        <w:rPr>
-          <w:sz w:val="26"/>
-          <w:szCs w:val="26"/>
-        </w:rPr>
-        <w:t>ng, Việt Nam</w:t>
-      </w:r>
-    </w:p>
-    <w:bookmarkEnd w:id="0"/>
+        <w:t>Số 16, Đường Nguyễn Văn Thành, Khu Phố 9, Phường Chánh Phú Hòa, Thành Phố Bến Cát, Tỉnh Bình Dương, Việt Nam</w:t>
+      </w:r>
+    </w:p>
+    <w:bookmarkEnd w:id="1"/>
     <w:p>
       <w:pPr>
         <w:jc w:val="both"/>
@@ -489,69 +461,7 @@
         <w:rPr>
           <w:rFonts w:ascii="Times New Roman" w:hAnsi="Times New Roman"/>
         </w:rPr>
-        <w:t>với Điều lệ đ</w:t>
-      </w:r>
-      <w:r>
-        <w:rPr>
-          <w:rFonts w:ascii="Times New Roman" w:hAnsi="Times New Roman" w:hint="eastAsia"/>
-        </w:rPr>
-        <w:t>ư</w:t>
-      </w:r>
-      <w:r>
-        <w:rPr>
-          <w:rFonts w:ascii="Times New Roman" w:hAnsi="Times New Roman"/>
-        </w:rPr>
-        <w:t>ợc thông qua theo quy định của Luật Doanh nghiệp số 59/2020/QH</w:t>
-      </w:r>
-      <w:proofErr w:type="gramStart"/>
-      <w:r>
-        <w:rPr>
-          <w:rFonts w:ascii="Times New Roman" w:hAnsi="Times New Roman"/>
-        </w:rPr>
-        <w:t>14  đ</w:t>
-      </w:r>
-      <w:r>
-        <w:rPr>
-          <w:rFonts w:ascii="Times New Roman" w:hAnsi="Times New Roman" w:hint="eastAsia"/>
-        </w:rPr>
-        <w:t>ư</w:t>
-      </w:r>
-      <w:r>
-        <w:rPr>
-          <w:rFonts w:ascii="Times New Roman" w:hAnsi="Times New Roman"/>
-        </w:rPr>
-        <w:t>ợc</w:t>
-      </w:r>
-      <w:proofErr w:type="gramEnd"/>
-      <w:r>
-        <w:rPr>
-          <w:rFonts w:ascii="Times New Roman" w:hAnsi="Times New Roman"/>
-        </w:rPr>
-        <w:t xml:space="preserve"> Quốc Hội n</w:t>
-      </w:r>
-      <w:r>
-        <w:rPr>
-          <w:rFonts w:ascii="Times New Roman" w:hAnsi="Times New Roman" w:hint="eastAsia"/>
-        </w:rPr>
-        <w:t>ư</w:t>
-      </w:r>
-      <w:r>
-        <w:rPr>
-          <w:rFonts w:ascii="Times New Roman" w:hAnsi="Times New Roman"/>
-        </w:rPr>
-        <w:t>ớc Cộng hòa Xã hội Chủ nghĩa Việt Nam thông qua ngày 17/6/2020, gồm các điều, khoản của Điều lệ này nh</w:t>
-      </w:r>
-      <w:r>
-        <w:rPr>
-          <w:rFonts w:ascii="Times New Roman" w:hAnsi="Times New Roman" w:hint="eastAsia"/>
-        </w:rPr>
-        <w:t>ư</w:t>
-      </w:r>
-      <w:r>
-        <w:rPr>
-          <w:rFonts w:ascii="Times New Roman" w:hAnsi="Times New Roman"/>
-        </w:rPr>
-        <w:t xml:space="preserve"> sau:</w:t>
+        <w:t>với Điều lệ được thông qua theo quy định của Luật Doanh nghiệp số 59/2020/QH14  được Quốc Hội nước Cộng hòa Xã hội Chủ nghĩa Việt Nam thông qua ngày 17/6/2020, gồm các điều, khoản của Điều lệ này như sau:</w:t>
       </w:r>
       <w:r>
         <w:rPr>
@@ -693,6 +603,9 @@
         <w:t xml:space="preserve">- Tên Công ty viết bằng tiếng nước ngoài: </w:t>
       </w:r>
       <w:r>
+        <w:rPr>
+          <w:rFonts w:ascii="Times New Roman" w:hAnsi="Times New Roman"/>
+        </w:rPr>
         <w:t>PHUC LUONG INVESTMENT COMPANY LIMITED</w:t>
       </w:r>
     </w:p>
@@ -729,16 +642,11 @@
         <w:t xml:space="preserve">: </w:t>
       </w:r>
       <w:r>
-        <w:t xml:space="preserve">PHUC LUONG INVESTMENT </w:t>
-      </w:r>
-      <w:proofErr w:type="gramStart"/>
-      <w:r>
-        <w:t>CO.,</w:t>
-      </w:r>
-      <w:r>
-        <w:t>LTD</w:t>
-      </w:r>
-      <w:proofErr w:type="gramEnd"/>
+        <w:rPr>
+          <w:rFonts w:ascii="Times New Roman" w:hAnsi="Times New Roman"/>
+        </w:rPr>
+        <w:t>PHUC LUONG INVESTMENT CO.,LTD</w:t>
+      </w:r>
     </w:p>
     <w:p>
       <w:pPr>
@@ -780,78 +688,14 @@
         <w:rPr>
           <w:rFonts w:ascii="Times New Roman" w:hAnsi="Times New Roman"/>
         </w:rPr>
-        <w:t xml:space="preserve">- Trụ sở chính của Công ty đặt tại </w:t>
-      </w:r>
-      <w:proofErr w:type="gramStart"/>
-      <w:r>
-        <w:rPr>
-          <w:rFonts w:ascii="Times New Roman" w:hAnsi="Times New Roman"/>
-        </w:rPr>
-        <w:t>số :</w:t>
-      </w:r>
-      <w:proofErr w:type="gramEnd"/>
-      <w:r>
-        <w:rPr>
-          <w:rFonts w:ascii="Times New Roman" w:hAnsi="Times New Roman"/>
-        </w:rPr>
-        <w:t xml:space="preserve"> </w:t>
-      </w:r>
-      <w:r>
-        <w:rPr>
-          <w:rFonts w:ascii="Times New Roman" w:hAnsi="Times New Roman"/>
-        </w:rPr>
-        <w:t xml:space="preserve">Số 16, </w:t>
-      </w:r>
-      <w:r>
-        <w:rPr>
-          <w:rFonts w:ascii="Times New Roman" w:hAnsi="Times New Roman" w:hint="eastAsia"/>
-        </w:rPr>
-        <w:t>Đư</w:t>
-      </w:r>
-      <w:r>
-        <w:rPr>
-          <w:rFonts w:ascii="Times New Roman" w:hAnsi="Times New Roman"/>
-        </w:rPr>
-        <w:t>ờng Nguyễn V</w:t>
-      </w:r>
-      <w:r>
-        <w:rPr>
-          <w:rFonts w:ascii="Times New Roman" w:hAnsi="Times New Roman" w:hint="eastAsia"/>
-        </w:rPr>
-        <w:t>ă</w:t>
-      </w:r>
-      <w:r>
-        <w:rPr>
-          <w:rFonts w:ascii="Times New Roman" w:hAnsi="Times New Roman"/>
-        </w:rPr>
-        <w:t>n Thành, Khu Phố 9, Ph</w:t>
-      </w:r>
-      <w:r>
-        <w:rPr>
-          <w:rFonts w:ascii="Times New Roman" w:hAnsi="Times New Roman" w:hint="eastAsia"/>
-        </w:rPr>
-        <w:t>ư</w:t>
-      </w:r>
-      <w:r>
-        <w:rPr>
-          <w:rFonts w:ascii="Times New Roman" w:hAnsi="Times New Roman"/>
-        </w:rPr>
-        <w:t>ờng Chánh Phú Hòa, Thành Phố Bến Cát, Tỉnh Bình D</w:t>
-      </w:r>
-      <w:r>
-        <w:rPr>
-          <w:rFonts w:ascii="Times New Roman" w:hAnsi="Times New Roman" w:hint="eastAsia"/>
-        </w:rPr>
-        <w:t>ươ</w:t>
-      </w:r>
-      <w:r>
-        <w:rPr>
-          <w:rFonts w:ascii="Times New Roman" w:hAnsi="Times New Roman"/>
-        </w:rPr>
-        <w:t>ng, Việt Nam</w:t>
-      </w:r>
-      <w:bookmarkStart w:id="1" w:name="_GoBack"/>
-      <w:bookmarkEnd w:id="1"/>
+        <w:t xml:space="preserve">- Trụ sở chính của Công ty đặt tại số : </w:t>
+      </w:r>
+      <w:r>
+        <w:rPr>
+          <w:rFonts w:ascii="Times New Roman" w:hAnsi="Times New Roman"/>
+        </w:rPr>
+        <w:t>Số 16, Đường Nguyễn Văn Thành, Khu Phố 9, Phường Chánh Phú Hòa, Thành Phố Bến Cát, Tỉnh Bình Dương, Việt Nam</w:t>
+      </w:r>
     </w:p>
     <w:p>
       <w:pPr>
@@ -867,21 +711,7 @@
           <w:rFonts w:ascii="Times New Roman" w:hAnsi="Times New Roman"/>
         </w:rPr>
         <w:lastRenderedPageBreak/>
-        <w:t xml:space="preserve">- Chi nhánh công ty đặt tại </w:t>
-      </w:r>
-      <w:proofErr w:type="gramStart"/>
-      <w:r>
-        <w:rPr>
-          <w:rFonts w:ascii="Times New Roman" w:hAnsi="Times New Roman"/>
-        </w:rPr>
-        <w:t>số:đường</w:t>
-      </w:r>
-      <w:proofErr w:type="gramEnd"/>
-      <w:r>
-        <w:rPr>
-          <w:rFonts w:ascii="Times New Roman" w:hAnsi="Times New Roman"/>
-        </w:rPr>
-        <w:t xml:space="preserve"> (xóm, ấp):</w:t>
+        <w:t>- Chi nhánh công ty đặt tại số:đường (xóm, ấp):</w:t>
       </w:r>
       <w:r>
         <w:rPr>
@@ -1636,7 +1466,6 @@
                 <w:sz w:val="26"/>
                 <w:szCs w:val="26"/>
               </w:rPr>
-              <w:lastRenderedPageBreak/>
               <w:t>7</w:t>
             </w:r>
           </w:p>
@@ -2187,7 +2016,6 @@
                 <w:sz w:val="26"/>
                 <w:szCs w:val="26"/>
               </w:rPr>
-              <w:lastRenderedPageBreak/>
               <w:t>12</w:t>
             </w:r>
           </w:p>
@@ -2682,7 +2510,6 @@
                 <w:sz w:val="26"/>
                 <w:szCs w:val="26"/>
               </w:rPr>
-              <w:lastRenderedPageBreak/>
               <w:t>17</w:t>
             </w:r>
           </w:p>
@@ -3305,7 +3132,6 @@
                 <w:sz w:val="26"/>
                 <w:szCs w:val="26"/>
               </w:rPr>
-              <w:lastRenderedPageBreak/>
               <w:t>23</w:t>
             </w:r>
           </w:p>
@@ -4234,18 +4060,8 @@
                 <w:sz w:val="26"/>
                 <w:szCs w:val="26"/>
               </w:rPr>
-              <w:t xml:space="preserve">Chi </w:t>
-            </w:r>
-            <w:proofErr w:type="gramStart"/>
-            <w:r>
-              <w:rPr>
-                <w:rFonts w:ascii="Times New Roman" w:eastAsia="Calibri" w:hAnsi="Times New Roman"/>
-                <w:sz w:val="26"/>
-                <w:szCs w:val="26"/>
-              </w:rPr>
-              <w:t>tiết :</w:t>
-            </w:r>
-            <w:proofErr w:type="gramEnd"/>
+              <w:t>Chi tiết :</w:t>
+            </w:r>
           </w:p>
           <w:p>
             <w:pPr>
@@ -4263,25 +4079,7 @@
                 <w:sz w:val="26"/>
                 <w:szCs w:val="26"/>
               </w:rPr>
-              <w:t xml:space="preserve">- Bán buôn </w:t>
-            </w:r>
-            <w:proofErr w:type="gramStart"/>
-            <w:r>
-              <w:rPr>
-                <w:rFonts w:ascii="Times New Roman" w:eastAsia="Calibri" w:hAnsi="Times New Roman"/>
-                <w:sz w:val="26"/>
-                <w:szCs w:val="26"/>
-              </w:rPr>
-              <w:t>rau,các</w:t>
-            </w:r>
-            <w:proofErr w:type="gramEnd"/>
-            <w:r>
-              <w:rPr>
-                <w:rFonts w:ascii="Times New Roman" w:eastAsia="Calibri" w:hAnsi="Times New Roman"/>
-                <w:sz w:val="26"/>
-                <w:szCs w:val="26"/>
-              </w:rPr>
-              <w:t xml:space="preserve"> loại quả ,sầu riêng,...</w:t>
+              <w:t>- Bán buôn rau,các loại quả ,sầu riêng,...</w:t>
             </w:r>
           </w:p>
           <w:p>
@@ -4300,25 +4098,7 @@
                 <w:sz w:val="26"/>
                 <w:szCs w:val="26"/>
               </w:rPr>
-              <w:t xml:space="preserve">- Bán buôn cà </w:t>
-            </w:r>
-            <w:proofErr w:type="gramStart"/>
-            <w:r>
-              <w:rPr>
-                <w:rFonts w:ascii="Times New Roman" w:eastAsia="Calibri" w:hAnsi="Times New Roman"/>
-                <w:sz w:val="26"/>
-                <w:szCs w:val="26"/>
-              </w:rPr>
-              <w:t>phê,chè</w:t>
-            </w:r>
-            <w:proofErr w:type="gramEnd"/>
-            <w:r>
-              <w:rPr>
-                <w:rFonts w:ascii="Times New Roman" w:eastAsia="Calibri" w:hAnsi="Times New Roman"/>
-                <w:sz w:val="26"/>
-                <w:szCs w:val="26"/>
-              </w:rPr>
-              <w:t>.</w:t>
+              <w:t>- Bán buôn cà phê,chè.</w:t>
             </w:r>
           </w:p>
           <w:p>
@@ -4466,18 +4246,8 @@
                 <w:sz w:val="26"/>
                 <w:szCs w:val="26"/>
               </w:rPr>
-              <w:t xml:space="preserve">Chi </w:t>
-            </w:r>
-            <w:proofErr w:type="gramStart"/>
-            <w:r>
-              <w:rPr>
-                <w:rFonts w:ascii="Times New Roman" w:eastAsia="Calibri" w:hAnsi="Times New Roman"/>
-                <w:sz w:val="26"/>
-                <w:szCs w:val="26"/>
-              </w:rPr>
-              <w:t>tiết :</w:t>
-            </w:r>
-            <w:proofErr w:type="gramEnd"/>
+              <w:t>Chi tiết :</w:t>
+            </w:r>
           </w:p>
           <w:p>
             <w:pPr>
@@ -4613,25 +4383,7 @@
                 <w:sz w:val="26"/>
                 <w:szCs w:val="26"/>
               </w:rPr>
-              <w:t xml:space="preserve">Chi </w:t>
-            </w:r>
-            <w:proofErr w:type="gramStart"/>
-            <w:r>
-              <w:rPr>
-                <w:rFonts w:ascii="Times New Roman" w:eastAsia="Calibri" w:hAnsi="Times New Roman"/>
-                <w:sz w:val="26"/>
-                <w:szCs w:val="26"/>
-              </w:rPr>
-              <w:t>tiết:Bán</w:t>
-            </w:r>
-            <w:proofErr w:type="gramEnd"/>
-            <w:r>
-              <w:rPr>
-                <w:rFonts w:ascii="Times New Roman" w:eastAsia="Calibri" w:hAnsi="Times New Roman"/>
-                <w:sz w:val="26"/>
-                <w:szCs w:val="26"/>
-              </w:rPr>
-              <w:t xml:space="preserve"> buôn thóc,ngô và các loại hạt ngũ cốc khác`</w:t>
+              <w:t>Chi tiết:Bán buôn thóc,ngô và các loại hạt ngũ cốc khác`</w:t>
             </w:r>
           </w:p>
           <w:p>
@@ -4758,18 +4510,8 @@
                 <w:sz w:val="26"/>
                 <w:szCs w:val="26"/>
               </w:rPr>
-              <w:t xml:space="preserve">Hoạt động dịch vụ hỗ trợ kinh doanh khác còn lại chưa được phân vào </w:t>
-            </w:r>
-            <w:proofErr w:type="gramStart"/>
-            <w:r>
-              <w:rPr>
-                <w:rFonts w:ascii="Times New Roman" w:eastAsia="Calibri" w:hAnsi="Times New Roman"/>
-                <w:sz w:val="26"/>
-                <w:szCs w:val="26"/>
-              </w:rPr>
-              <w:t>đâu .</w:t>
-            </w:r>
-            <w:proofErr w:type="gramEnd"/>
+              <w:t>Hoạt động dịch vụ hỗ trợ kinh doanh khác còn lại chưa được phân vào đâu .</w:t>
+            </w:r>
           </w:p>
           <w:p>
             <w:pPr>
@@ -4973,12 +4715,14 @@
           <w:tab w:val="left" w:pos="1220"/>
         </w:tabs>
         <w:rPr>
+          <w:rFonts w:ascii="Times New Roman" w:hAnsi="Times New Roman"/>
           <w:sz w:val="20"/>
           <w:szCs w:val="20"/>
         </w:rPr>
       </w:pPr>
       <w:r>
         <w:rPr>
+          <w:rFonts w:ascii="Times New Roman" w:hAnsi="Times New Roman"/>
           <w:sz w:val="26"/>
           <w:szCs w:val="26"/>
         </w:rPr>
@@ -4986,6 +4730,7 @@
       </w:r>
       <w:r>
         <w:rPr>
+          <w:rFonts w:ascii="Times New Roman" w:hAnsi="Times New Roman"/>
           <w:sz w:val="20"/>
           <w:szCs w:val="20"/>
         </w:rPr>
@@ -4993,12 +4738,14 @@
       </w:r>
       <w:r>
         <w:rPr>
+          <w:rFonts w:ascii="Times New Roman" w:hAnsi="Times New Roman"/>
           <w:b/>
         </w:rPr>
         <w:t>PHAN THỊ BÍCH TUYỀN</w:t>
       </w:r>
       <w:r>
         <w:rPr>
+          <w:rFonts w:ascii="Times New Roman" w:hAnsi="Times New Roman"/>
           <w:sz w:val="26"/>
           <w:szCs w:val="26"/>
         </w:rPr>
@@ -5006,6 +4753,7 @@
       </w:r>
       <w:r>
         <w:rPr>
+          <w:rFonts w:ascii="Times New Roman" w:hAnsi="Times New Roman"/>
           <w:sz w:val="26"/>
           <w:szCs w:val="26"/>
         </w:rPr>
@@ -5016,6 +4764,7 @@
       <w:pPr>
         <w:spacing w:line="44" w:lineRule="exact"/>
         <w:rPr>
+          <w:rFonts w:ascii="Times New Roman" w:hAnsi="Times New Roman"/>
           <w:sz w:val="24"/>
           <w:szCs w:val="24"/>
         </w:rPr>
@@ -5028,12 +4777,14 @@
           <w:tab w:val="left" w:pos="4460"/>
         </w:tabs>
         <w:rPr>
+          <w:rFonts w:ascii="Times New Roman" w:hAnsi="Times New Roman"/>
           <w:sz w:val="20"/>
           <w:szCs w:val="20"/>
         </w:rPr>
       </w:pPr>
       <w:r>
         <w:rPr>
+          <w:rFonts w:ascii="Times New Roman" w:hAnsi="Times New Roman"/>
           <w:sz w:val="26"/>
           <w:szCs w:val="26"/>
         </w:rPr>
@@ -5041,6 +4792,7 @@
       </w:r>
       <w:r>
         <w:rPr>
+          <w:rFonts w:ascii="Times New Roman" w:hAnsi="Times New Roman"/>
           <w:sz w:val="26"/>
           <w:szCs w:val="26"/>
         </w:rPr>
@@ -5048,6 +4800,7 @@
       </w:r>
       <w:r>
         <w:rPr>
+          <w:rFonts w:ascii="Times New Roman" w:hAnsi="Times New Roman"/>
           <w:sz w:val="20"/>
           <w:szCs w:val="20"/>
         </w:rPr>
@@ -5055,6 +4808,7 @@
       </w:r>
       <w:r>
         <w:rPr>
+          <w:rFonts w:ascii="Times New Roman" w:hAnsi="Times New Roman"/>
           <w:sz w:val="26"/>
           <w:szCs w:val="26"/>
         </w:rPr>
@@ -5062,6 +4816,7 @@
       </w:r>
       <w:r>
         <w:rPr>
+          <w:rFonts w:ascii="Times New Roman" w:hAnsi="Times New Roman"/>
           <w:sz w:val="26"/>
           <w:szCs w:val="26"/>
         </w:rPr>
@@ -5073,6 +4828,7 @@
       <w:pPr>
         <w:spacing w:line="47" w:lineRule="exact"/>
         <w:rPr>
+          <w:rFonts w:ascii="Times New Roman" w:hAnsi="Times New Roman"/>
           <w:sz w:val="24"/>
           <w:szCs w:val="24"/>
         </w:rPr>
@@ -5081,12 +4837,14 @@
     <w:p>
       <w:pPr>
         <w:rPr>
+          <w:rFonts w:ascii="Times New Roman" w:hAnsi="Times New Roman"/>
           <w:sz w:val="20"/>
           <w:szCs w:val="20"/>
         </w:rPr>
       </w:pPr>
       <w:r>
         <w:rPr>
+          <w:rFonts w:ascii="Times New Roman" w:hAnsi="Times New Roman"/>
           <w:sz w:val="26"/>
           <w:szCs w:val="26"/>
         </w:rPr>
@@ -5094,6 +4852,7 @@
       </w:r>
       <w:r>
         <w:rPr>
+          <w:rFonts w:ascii="Times New Roman" w:hAnsi="Times New Roman"/>
           <w:sz w:val="26"/>
           <w:szCs w:val="26"/>
         </w:rPr>
@@ -5104,6 +4863,7 @@
       <w:pPr>
         <w:spacing w:line="44" w:lineRule="exact"/>
         <w:rPr>
+          <w:rFonts w:ascii="Times New Roman" w:hAnsi="Times New Roman"/>
           <w:sz w:val="24"/>
           <w:szCs w:val="24"/>
         </w:rPr>
@@ -5115,12 +4875,14 @@
           <w:tab w:val="left" w:pos="2600"/>
         </w:tabs>
         <w:rPr>
+          <w:rFonts w:ascii="Times New Roman" w:hAnsi="Times New Roman"/>
           <w:sz w:val="20"/>
           <w:szCs w:val="20"/>
         </w:rPr>
       </w:pPr>
       <w:r>
         <w:rPr>
+          <w:rFonts w:ascii="Times New Roman" w:hAnsi="Times New Roman"/>
           <w:sz w:val="26"/>
           <w:szCs w:val="26"/>
         </w:rPr>
@@ -5128,6 +4890,7 @@
       </w:r>
       <w:r>
         <w:rPr>
+          <w:rFonts w:ascii="Times New Roman" w:hAnsi="Times New Roman"/>
           <w:sz w:val="26"/>
           <w:szCs w:val="26"/>
         </w:rPr>
@@ -5135,6 +4898,7 @@
       </w:r>
       <w:r>
         <w:rPr>
+          <w:rFonts w:ascii="Times New Roman" w:hAnsi="Times New Roman"/>
           <w:sz w:val="20"/>
           <w:szCs w:val="20"/>
         </w:rPr>
@@ -5142,6 +4906,7 @@
       </w:r>
       <w:r>
         <w:rPr>
+          <w:rFonts w:ascii="Times New Roman" w:hAnsi="Times New Roman"/>
           <w:sz w:val="26"/>
           <w:szCs w:val="26"/>
         </w:rPr>
@@ -5152,6 +4917,7 @@
       <w:pPr>
         <w:spacing w:line="59" w:lineRule="exact"/>
         <w:rPr>
+          <w:rFonts w:ascii="Times New Roman" w:hAnsi="Times New Roman"/>
           <w:sz w:val="24"/>
           <w:szCs w:val="24"/>
         </w:rPr>
@@ -5162,117 +4928,63 @@
         <w:spacing w:line="263" w:lineRule="auto"/>
         <w:ind w:right="420"/>
         <w:rPr>
+          <w:rFonts w:ascii="Times New Roman" w:hAnsi="Times New Roman"/>
           <w:sz w:val="20"/>
           <w:szCs w:val="20"/>
         </w:rPr>
       </w:pPr>
       <w:r>
         <w:rPr>
+          <w:rFonts w:ascii="Times New Roman" w:hAnsi="Times New Roman"/>
           <w:sz w:val="26"/>
           <w:szCs w:val="26"/>
         </w:rPr>
-        <w:t xml:space="preserve">Hộ khẩu thường </w:t>
-      </w:r>
-      <w:proofErr w:type="gramStart"/>
-      <w:r>
-        <w:rPr>
+        <w:t xml:space="preserve">Hộ khẩu thường trú : </w:t>
+      </w:r>
+      <w:r>
+        <w:rPr>
+          <w:rFonts w:ascii="Times New Roman" w:hAnsi="Times New Roman"/>
           <w:sz w:val="26"/>
           <w:szCs w:val="26"/>
         </w:rPr>
-        <w:t>trú :</w:t>
-      </w:r>
-      <w:proofErr w:type="gramEnd"/>
-      <w:r>
-        <w:rPr>
+        <w:t>Ấp Long An, Xã Ô Long Vĩ, Huyện Châu Phú, Tỉnh An Giang, Việt Nam</w:t>
+      </w:r>
+    </w:p>
+    <w:p>
+      <w:pPr>
+        <w:spacing w:line="34" w:lineRule="exact"/>
+        <w:rPr>
+          <w:rFonts w:ascii="Times New Roman" w:hAnsi="Times New Roman"/>
+          <w:sz w:val="24"/>
+          <w:szCs w:val="24"/>
+        </w:rPr>
+      </w:pPr>
+    </w:p>
+    <w:p>
+      <w:pPr>
+        <w:spacing w:line="263" w:lineRule="auto"/>
+        <w:ind w:right="300"/>
+        <w:rPr>
+          <w:rFonts w:ascii="Times New Roman" w:hAnsi="Times New Roman"/>
+          <w:sz w:val="20"/>
+          <w:szCs w:val="20"/>
+        </w:rPr>
+      </w:pPr>
+      <w:r>
+        <w:rPr>
+          <w:rFonts w:ascii="Times New Roman" w:hAnsi="Times New Roman"/>
           <w:sz w:val="26"/>
           <w:szCs w:val="26"/>
         </w:rPr>
-        <w:t xml:space="preserve"> </w:t>
-      </w:r>
-      <w:r>
-        <w:rPr>
+        <w:t xml:space="preserve">Địa chỉ liên lạc: </w:t>
+      </w:r>
+      <w:r>
+        <w:rPr>
+          <w:rFonts w:ascii="Times New Roman" w:hAnsi="Times New Roman"/>
           <w:sz w:val="26"/>
           <w:szCs w:val="26"/>
         </w:rPr>
-        <w:t>Ấp Long An, Xã Ô Long Vĩ, Huyện Châu Phú, Tỉnh An Giang, Việt Nam</w:t>
-      </w:r>
-    </w:p>
-    <w:p>
-      <w:pPr>
-        <w:spacing w:line="34" w:lineRule="exact"/>
-        <w:rPr>
-          <w:sz w:val="24"/>
-          <w:szCs w:val="24"/>
-        </w:rPr>
-      </w:pPr>
-    </w:p>
-    <w:p>
-      <w:pPr>
-        <w:spacing w:line="263" w:lineRule="auto"/>
-        <w:ind w:right="300"/>
-        <w:rPr>
-          <w:sz w:val="20"/>
-          <w:szCs w:val="20"/>
-        </w:rPr>
-      </w:pPr>
-      <w:r>
-        <w:rPr>
-          <w:sz w:val="26"/>
-          <w:szCs w:val="26"/>
-        </w:rPr>
-        <w:t xml:space="preserve">Địa chỉ liên lạc: </w:t>
-      </w:r>
-      <w:r>
-        <w:rPr>
-          <w:sz w:val="26"/>
-          <w:szCs w:val="26"/>
-        </w:rPr>
-        <w:t>Số 16, Đ</w:t>
-      </w:r>
-      <w:r>
-        <w:rPr>
-          <w:rFonts w:hint="eastAsia"/>
-          <w:sz w:val="26"/>
-          <w:szCs w:val="26"/>
-        </w:rPr>
-        <w:t>ư</w:t>
-      </w:r>
-      <w:r>
-        <w:rPr>
-          <w:sz w:val="26"/>
-          <w:szCs w:val="26"/>
-        </w:rPr>
-        <w:t>ờng Nguyễn Văn Thành, Khu Phố 9, Ph</w:t>
-      </w:r>
-      <w:r>
-        <w:rPr>
-          <w:rFonts w:hint="eastAsia"/>
-          <w:sz w:val="26"/>
-          <w:szCs w:val="26"/>
-        </w:rPr>
-        <w:t>ư</w:t>
-      </w:r>
-      <w:r>
-        <w:rPr>
-          <w:sz w:val="26"/>
-          <w:szCs w:val="26"/>
-        </w:rPr>
-        <w:t>ờng Chánh Phú Hòa, Thành Phố Bến Cát, Tỉnh Bình D</w:t>
-      </w:r>
-      <w:r>
-        <w:rPr>
-          <w:rFonts w:hint="eastAsia"/>
-          <w:sz w:val="26"/>
-          <w:szCs w:val="26"/>
-        </w:rPr>
-        <w:t>ươ</w:t>
-      </w:r>
-      <w:r>
-        <w:rPr>
-          <w:sz w:val="26"/>
-          <w:szCs w:val="26"/>
-        </w:rPr>
-        <w:t>ng, Việt Nam</w:t>
+        <w:t>Số 16, Đường Nguyễn Văn Thành, Khu Phố 9, Phường Chánh Phú Hòa, Thành Phố Bến Cát, Tỉnh Bình Dương, Việt Nam</w:t>
       </w:r>
     </w:p>
     <w:p>
@@ -5336,19 +5048,7 @@
         <w:rPr>
           <w:rFonts w:ascii="Times New Roman" w:hAnsi="Times New Roman"/>
         </w:rPr>
-        <w:t>Trách nhiệm của ng</w:t>
-      </w:r>
-      <w:r>
-        <w:rPr>
-          <w:rFonts w:ascii="Times New Roman" w:hAnsi="Times New Roman" w:hint="eastAsia"/>
-        </w:rPr>
-        <w:t>ư</w:t>
-      </w:r>
-      <w:r>
-        <w:rPr>
-          <w:rFonts w:ascii="Times New Roman" w:hAnsi="Times New Roman"/>
-        </w:rPr>
-        <w:t>ời đại diện theo pháp luật của doanh nghiệp</w:t>
+        <w:t>Trách nhiệm của người đại diện theo pháp luật của doanh nghiệp</w:t>
       </w:r>
     </w:p>
     <w:p>
@@ -5367,19 +5067,7 @@
         <w:rPr>
           <w:rFonts w:ascii="Times New Roman" w:hAnsi="Times New Roman"/>
         </w:rPr>
-        <w:t>Ng</w:t>
-      </w:r>
-      <w:r>
-        <w:rPr>
-          <w:rFonts w:ascii="Times New Roman" w:hAnsi="Times New Roman" w:hint="eastAsia"/>
-        </w:rPr>
-        <w:t>ư</w:t>
-      </w:r>
-      <w:r>
-        <w:rPr>
-          <w:rFonts w:ascii="Times New Roman" w:hAnsi="Times New Roman"/>
-        </w:rPr>
-        <w:t>ời đại diện theo pháp luật của doanh nghiệp có trách nhiệm sau đây:</w:t>
+        <w:t>Người đại diện theo pháp luật của doanh nghiệp có trách nhiệm sau đây:</w:t>
       </w:r>
     </w:p>
     <w:p>
@@ -5402,19 +5090,7 @@
         <w:rPr>
           <w:rFonts w:ascii="Times New Roman" w:hAnsi="Times New Roman"/>
         </w:rPr>
-        <w:t>Thực hiện quyền và nghĩa vụ đ</w:t>
-      </w:r>
-      <w:r>
-        <w:rPr>
-          <w:rFonts w:ascii="Times New Roman" w:hAnsi="Times New Roman" w:hint="eastAsia"/>
-        </w:rPr>
-        <w:t>ư</w:t>
-      </w:r>
-      <w:r>
-        <w:rPr>
-          <w:rFonts w:ascii="Times New Roman" w:hAnsi="Times New Roman"/>
-        </w:rPr>
-        <w:t>ợc giao một cách trung thực, cẩn trọng, tốt nhất nhằm bảo đảm lợi ích hợp pháp của doanh nghiệp.</w:t>
+        <w:t>Thực hiện quyền và nghĩa vụ được giao một cách trung thực, cẩn trọng, tốt nhất nhằm bảo đảm lợi ích hợp pháp của doanh nghiệp.</w:t>
       </w:r>
     </w:p>
     <w:p>
@@ -5437,31 +5113,7 @@
         <w:rPr>
           <w:rFonts w:ascii="Times New Roman" w:hAnsi="Times New Roman"/>
         </w:rPr>
-        <w:t>Trung thành với lợi ích của doanh nghiệp; không lạm dụng địa vị, chức vụ và sử dụng thông tin, bí quyết, c</w:t>
-      </w:r>
-      <w:r>
-        <w:rPr>
-          <w:rFonts w:ascii="Times New Roman" w:hAnsi="Times New Roman" w:hint="eastAsia"/>
-        </w:rPr>
-        <w:t>ơ</w:t>
-      </w:r>
-      <w:r>
-        <w:rPr>
-          <w:rFonts w:ascii="Times New Roman" w:hAnsi="Times New Roman"/>
-        </w:rPr>
-        <w:t xml:space="preserve"> hội kinh doanh, tài sản khác của doanh nghiệp để t</w:t>
-      </w:r>
-      <w:r>
-        <w:rPr>
-          <w:rFonts w:ascii="Times New Roman" w:hAnsi="Times New Roman" w:hint="eastAsia"/>
-        </w:rPr>
-        <w:t>ư</w:t>
-      </w:r>
-      <w:r>
-        <w:rPr>
-          <w:rFonts w:ascii="Times New Roman" w:hAnsi="Times New Roman"/>
-        </w:rPr>
-        <w:t xml:space="preserve"> lợi hoặc phục vụ lợi ích của tổ chức, cá nhân khác</w:t>
+        <w:t>Trung thành với lợi ích của doanh nghiệp; không lạm dụng địa vị, chức vụ và sử dụng thông tin, bí quyết, cơ hội kinh doanh, tài sản khác của doanh nghiệp để tư lợi hoặc phục vụ lợi ích của tổ chức, cá nhân khác</w:t>
       </w:r>
     </w:p>
     <w:p>
@@ -5484,19 +5136,7 @@
         <w:rPr>
           <w:rFonts w:ascii="Times New Roman" w:hAnsi="Times New Roman"/>
         </w:rPr>
-        <w:t>Thông báo kịp thời, đầy đủ, chính xác cho doanh nghiệp về doanh nghiệp mà mình, ng</w:t>
-      </w:r>
-      <w:r>
-        <w:rPr>
-          <w:rFonts w:ascii="Times New Roman" w:hAnsi="Times New Roman" w:hint="eastAsia"/>
-        </w:rPr>
-        <w:t>ư</w:t>
-      </w:r>
-      <w:r>
-        <w:rPr>
-          <w:rFonts w:ascii="Times New Roman" w:hAnsi="Times New Roman"/>
-        </w:rPr>
-        <w:t>ời có liên quan của mình làm chủ hoặc có cổ phần, phần vốn góp theo quy định của Luật Doanh nghiệp.</w:t>
+        <w:t>Thông báo kịp thời, đầy đủ, chính xác cho doanh nghiệp về doanh nghiệp mà mình, người có liên quan của mình làm chủ hoặc có cổ phần, phần vốn góp theo quy định của Luật Doanh nghiệp.</w:t>
       </w:r>
     </w:p>
     <w:p>
@@ -5516,19 +5156,7 @@
         <w:rPr>
           <w:rFonts w:ascii="Times New Roman" w:hAnsi="Times New Roman"/>
         </w:rPr>
-        <w:t>Ng</w:t>
-      </w:r>
-      <w:r>
-        <w:rPr>
-          <w:rFonts w:ascii="Times New Roman" w:hAnsi="Times New Roman" w:hint="eastAsia"/>
-        </w:rPr>
-        <w:t>ư</w:t>
-      </w:r>
-      <w:r>
-        <w:rPr>
-          <w:rFonts w:ascii="Times New Roman" w:hAnsi="Times New Roman"/>
-        </w:rPr>
-        <w:t>ời đại diện theo pháp luật của doanh nghiệp chịu trách nhiệm cá nhân đối với thiệt hại cho doanh nghiệp do vi phạm trách nhiệm quy định tại khoản 3 Điều này</w:t>
+        <w:t>Người đại diện theo pháp luật của doanh nghiệp chịu trách nhiệm cá nhân đối với thiệt hại cho doanh nghiệp do vi phạm trách nhiệm quy định tại khoản 3 Điều này</w:t>
       </w:r>
     </w:p>
     <w:p>
@@ -5670,37 +5298,7 @@
           <w:rFonts w:ascii="Times New Roman" w:hAnsi="Times New Roman"/>
           <w:bCs/>
         </w:rPr>
-        <w:t xml:space="preserve">- </w:t>
-      </w:r>
-      <w:proofErr w:type="gramStart"/>
-      <w:r>
-        <w:rPr>
-          <w:rFonts w:ascii="Times New Roman" w:hAnsi="Times New Roman"/>
-          <w:bCs/>
-        </w:rPr>
-        <w:t>Số  l</w:t>
-      </w:r>
-      <w:r>
-        <w:rPr>
-          <w:rFonts w:ascii="Times New Roman" w:hAnsi="Times New Roman" w:hint="eastAsia"/>
-          <w:bCs/>
-        </w:rPr>
-        <w:t>ư</w:t>
-      </w:r>
-      <w:r>
-        <w:rPr>
-          <w:rFonts w:ascii="Times New Roman" w:hAnsi="Times New Roman"/>
-          <w:bCs/>
-        </w:rPr>
-        <w:t>ợng</w:t>
-      </w:r>
-      <w:proofErr w:type="gramEnd"/>
-      <w:r>
-        <w:rPr>
-          <w:rFonts w:ascii="Times New Roman" w:hAnsi="Times New Roman"/>
-          <w:bCs/>
-        </w:rPr>
-        <w:t>: Công ty sử dụng:</w:t>
+        <w:t>- Số  lượng: Công ty sử dụng:</w:t>
       </w:r>
       <w:r>
         <w:rPr>
@@ -5839,25 +5437,12 @@
           <w:rStyle w:val="fontstyle01"/>
           <w:color w:val="auto"/>
         </w:rPr>
-        <w:t xml:space="preserve"> Quy chế quản lý, sử dụng, lưu giữ con dấu của công </w:t>
-      </w:r>
-      <w:proofErr w:type="gramStart"/>
-      <w:r>
-        <w:rPr>
-          <w:rStyle w:val="fontstyle01"/>
-          <w:color w:val="auto"/>
-        </w:rPr>
-        <w:t>ty:Đại</w:t>
-      </w:r>
-      <w:proofErr w:type="gramEnd"/>
-      <w:r>
-        <w:rPr>
-          <w:rStyle w:val="fontstyle01"/>
-          <w:color w:val="auto"/>
-        </w:rPr>
-        <w:t xml:space="preserve"> diện pháp luật quản lý con dấu</w:t>
-      </w:r>
-      <w:r>
+        <w:t xml:space="preserve"> Quy chế quản lý, sử dụng, lưu giữ con dấu của công ty:Đại diện pháp luật quản lý con dấu</w:t>
+      </w:r>
+      <w:r>
+        <w:rPr>
+          <w:rFonts w:ascii="Times New Roman" w:hAnsi="Times New Roman"/>
+        </w:rPr>
         <w:t xml:space="preserve"> </w:t>
       </w:r>
       <w:r>
@@ -5998,21 +5583,7 @@
         <w:rPr>
           <w:rFonts w:ascii="Times New Roman" w:hAnsi="Times New Roman"/>
         </w:rPr>
-        <w:t xml:space="preserve">Vốn điều lệ của công ty </w:t>
-      </w:r>
-      <w:proofErr w:type="gramStart"/>
-      <w:r>
-        <w:rPr>
-          <w:rFonts w:ascii="Times New Roman" w:hAnsi="Times New Roman"/>
-        </w:rPr>
-        <w:t>là :</w:t>
-      </w:r>
-      <w:proofErr w:type="gramEnd"/>
-      <w:r>
-        <w:rPr>
-          <w:rFonts w:ascii="Times New Roman" w:hAnsi="Times New Roman"/>
-        </w:rPr>
-        <w:t xml:space="preserve"> </w:t>
+        <w:t xml:space="preserve">Vốn điều lệ của công ty là : </w:t>
       </w:r>
       <w:r>
         <w:rPr>
@@ -6100,6 +5671,9 @@
         <w:t xml:space="preserve"> (viết bằng chữ:</w:t>
       </w:r>
       <w:r>
+        <w:rPr>
+          <w:rFonts w:ascii="Times New Roman" w:hAnsi="Times New Roman"/>
+        </w:rPr>
         <w:t xml:space="preserve"> </w:t>
       </w:r>
       <w:r>
@@ -6226,27 +5800,13 @@
         <w:rPr>
           <w:rFonts w:ascii="Times New Roman" w:hAnsi="Times New Roman"/>
         </w:rPr>
-        <w:t xml:space="preserve">Chủ sở hữu cam kết góp đủ và đúng loại tài sản như đã cam kết khi đăng ký thành lập doanh nghiệp trong thời hạn 90 ngày, kể từ ngày được cấp Giấy chứng nhận đăng ký doanh </w:t>
-      </w:r>
-      <w:proofErr w:type="gramStart"/>
-      <w:r>
-        <w:rPr>
-          <w:rFonts w:ascii="Times New Roman" w:hAnsi="Times New Roman"/>
-        </w:rPr>
-        <w:t xml:space="preserve">nghiệp </w:t>
-      </w:r>
-      <w:r>
-        <w:rPr>
-          <w:rFonts w:ascii="Times New Roman" w:hAnsi="Times New Roman"/>
-        </w:rPr>
-        <w:t>.</w:t>
-      </w:r>
-      <w:proofErr w:type="gramEnd"/>
-      <w:r>
-        <w:rPr>
-          <w:rFonts w:ascii="Times New Roman" w:hAnsi="Times New Roman"/>
-        </w:rPr>
-        <w:t xml:space="preserve">   </w:t>
+        <w:t xml:space="preserve">Chủ sở hữu cam kết góp đủ và đúng loại tài sản như đã cam kết khi đăng ký thành lập doanh nghiệp trong thời hạn 90 ngày, kể từ ngày được cấp Giấy chứng nhận đăng ký doanh nghiệp </w:t>
+      </w:r>
+      <w:r>
+        <w:rPr>
+          <w:rFonts w:ascii="Times New Roman" w:hAnsi="Times New Roman"/>
+        </w:rPr>
+        <w:t xml:space="preserve">.   </w:t>
       </w:r>
     </w:p>
     <w:p>
@@ -6390,13 +5950,10 @@
         <w:t>Quốc tịch:</w:t>
       </w:r>
       <w:r>
-        <w:t xml:space="preserve"> </w:t>
-      </w:r>
-      <w:r>
-        <w:rPr>
-          <w:rFonts w:ascii="Times New Roman" w:hAnsi="Times New Roman"/>
-        </w:rPr>
-        <w:t>Việt Nam</w:t>
+        <w:rPr>
+          <w:rFonts w:ascii="Times New Roman" w:hAnsi="Times New Roman"/>
+        </w:rPr>
+        <w:t xml:space="preserve"> Việt Nam</w:t>
       </w:r>
       <w:r>
         <w:rPr>
@@ -6459,19 +6016,7 @@
           <w:rFonts w:ascii="Times New Roman" w:hAnsi="Times New Roman"/>
         </w:rPr>
         <w:tab/>
-        <w:t>N</w:t>
-      </w:r>
-      <w:r>
-        <w:rPr>
-          <w:rFonts w:ascii="Times New Roman" w:hAnsi="Times New Roman" w:hint="eastAsia"/>
-        </w:rPr>
-        <w:t>ơ</w:t>
-      </w:r>
-      <w:r>
-        <w:rPr>
-          <w:rFonts w:ascii="Times New Roman" w:hAnsi="Times New Roman"/>
-        </w:rPr>
-        <w:t xml:space="preserve">i cấp: </w:t>
+        <w:t xml:space="preserve">Nơi cấp: </w:t>
       </w:r>
       <w:r>
         <w:rPr>
@@ -6490,47 +6035,15 @@
       </w:pPr>
       <w:r>
         <w:rPr>
-          <w:rFonts w:ascii="Times New Roman" w:hAnsi="Times New Roman" w:hint="eastAsia"/>
-        </w:rPr>
-        <w:t>Đ</w:t>
-      </w:r>
-      <w:r>
-        <w:rPr>
-          <w:rFonts w:ascii="Times New Roman" w:hAnsi="Times New Roman"/>
-        </w:rPr>
-        <w:t>ịa chỉ th</w:t>
-      </w:r>
-      <w:r>
-        <w:rPr>
-          <w:rFonts w:ascii="Times New Roman" w:hAnsi="Times New Roman" w:hint="eastAsia"/>
-        </w:rPr>
-        <w:t>ư</w:t>
-      </w:r>
-      <w:r>
-        <w:rPr>
-          <w:rFonts w:ascii="Times New Roman" w:hAnsi="Times New Roman"/>
-        </w:rPr>
-        <w:t xml:space="preserve">ờng trú: </w:t>
-      </w:r>
-      <w:r>
-        <w:rPr>
-          <w:rFonts w:ascii="Times New Roman" w:hAnsi="Times New Roman"/>
-        </w:rPr>
-        <w:t xml:space="preserve">Ấp Long </w:t>
-      </w:r>
-      <w:proofErr w:type="gramStart"/>
-      <w:r>
-        <w:rPr>
-          <w:rFonts w:ascii="Times New Roman" w:hAnsi="Times New Roman"/>
-        </w:rPr>
-        <w:t>An</w:t>
-      </w:r>
-      <w:proofErr w:type="gramEnd"/>
-      <w:r>
-        <w:rPr>
-          <w:rFonts w:ascii="Times New Roman" w:hAnsi="Times New Roman"/>
-        </w:rPr>
-        <w:t>, Xã Ô Long Vĩ, Huyện Châu Phú, Tỉnh An Giang, Việt Nam</w:t>
+          <w:rFonts w:ascii="Times New Roman" w:hAnsi="Times New Roman"/>
+        </w:rPr>
+        <w:t xml:space="preserve">Địa chỉ thường trú: </w:t>
+      </w:r>
+      <w:r>
+        <w:rPr>
+          <w:rFonts w:ascii="Times New Roman" w:hAnsi="Times New Roman"/>
+        </w:rPr>
+        <w:t>Ấp Long An, Xã Ô Long Vĩ, Huyện Châu Phú, Tỉnh An Giang, Việt Nam</w:t>
       </w:r>
     </w:p>
     <w:p>
@@ -6543,63 +6056,21 @@
       </w:pPr>
       <w:r>
         <w:rPr>
-          <w:rFonts w:ascii="Times New Roman" w:hAnsi="Times New Roman" w:hint="eastAsia"/>
+          <w:rFonts w:ascii="Times New Roman" w:hAnsi="Times New Roman"/>
         </w:rPr>
         <w:t xml:space="preserve"> </w:t>
       </w:r>
       <w:r>
         <w:rPr>
-          <w:rFonts w:ascii="Times New Roman" w:hAnsi="Times New Roman" w:hint="eastAsia"/>
-        </w:rPr>
-        <w:t>Đ</w:t>
-      </w:r>
-      <w:r>
-        <w:rPr>
-          <w:rFonts w:ascii="Times New Roman" w:hAnsi="Times New Roman"/>
-        </w:rPr>
-        <w:t xml:space="preserve">ịa chỉ liên lạc: </w:t>
-      </w:r>
-      <w:r>
-        <w:rPr>
-          <w:rFonts w:ascii="Times New Roman" w:hAnsi="Times New Roman"/>
-        </w:rPr>
-        <w:t>Số 16, Đ</w:t>
-      </w:r>
-      <w:r>
-        <w:rPr>
-          <w:rFonts w:ascii="Times New Roman" w:hAnsi="Times New Roman" w:hint="eastAsia"/>
-        </w:rPr>
-        <w:t>ư</w:t>
-      </w:r>
-      <w:r>
-        <w:rPr>
-          <w:rFonts w:ascii="Times New Roman" w:hAnsi="Times New Roman"/>
-        </w:rPr>
-        <w:t>ờng Nguyễn Văn Thành, Khu Phố 9, Ph</w:t>
-      </w:r>
-      <w:r>
-        <w:rPr>
-          <w:rFonts w:ascii="Times New Roman" w:hAnsi="Times New Roman" w:hint="eastAsia"/>
-        </w:rPr>
-        <w:t>ư</w:t>
-      </w:r>
-      <w:r>
-        <w:rPr>
-          <w:rFonts w:ascii="Times New Roman" w:hAnsi="Times New Roman"/>
-        </w:rPr>
-        <w:t>ờng Chánh Phú Hòa, Thành Phố Bến Cát, Tỉnh Bình D</w:t>
-      </w:r>
-      <w:r>
-        <w:rPr>
-          <w:rFonts w:ascii="Times New Roman" w:hAnsi="Times New Roman" w:hint="eastAsia"/>
-        </w:rPr>
-        <w:t>ươ</w:t>
-      </w:r>
-      <w:r>
-        <w:rPr>
-          <w:rFonts w:ascii="Times New Roman" w:hAnsi="Times New Roman"/>
-        </w:rPr>
-        <w:t>ng, Việt Nam</w:t>
+          <w:rFonts w:ascii="Times New Roman" w:hAnsi="Times New Roman"/>
+        </w:rPr>
+        <w:t xml:space="preserve">Địa chỉ liên lạc: </w:t>
+      </w:r>
+      <w:r>
+        <w:rPr>
+          <w:rFonts w:ascii="Times New Roman" w:hAnsi="Times New Roman"/>
+        </w:rPr>
+        <w:t>Số 16, Đường Nguyễn Văn Thành, Khu Phố 9, Phường Chánh Phú Hòa, Thành Phố Bến Cát, Tỉnh Bình Dương, Việt Nam</w:t>
       </w:r>
     </w:p>
     <w:p>
@@ -7382,6 +6853,9 @@
         <w:t>; cấp ngày:</w:t>
       </w:r>
       <w:r>
+        <w:rPr>
+          <w:rFonts w:ascii="Times New Roman" w:hAnsi="Times New Roman"/>
+        </w:rPr>
         <w:t xml:space="preserve"> </w:t>
       </w:r>
       <w:r>
@@ -7419,6 +6893,7 @@
       <w:pPr>
         <w:ind w:firstLine="360"/>
         <w:rPr>
+          <w:rFonts w:ascii="Times New Roman" w:hAnsi="Times New Roman"/>
           <w:bCs/>
           <w:lang w:val="vi-VN"/>
         </w:rPr>
@@ -7426,12 +6901,14 @@
       <w:bookmarkStart w:id="2" w:name="_Hlk114179128"/>
       <w:r>
         <w:rPr>
+          <w:rFonts w:ascii="Times New Roman" w:hAnsi="Times New Roman"/>
           <w:lang w:val="vi-VN"/>
         </w:rPr>
         <w:t>1</w:t>
       </w:r>
       <w:r>
         <w:rPr>
+          <w:rFonts w:ascii="Times New Roman" w:hAnsi="Times New Roman"/>
           <w:bCs/>
           <w:lang w:val="vi-VN"/>
         </w:rPr>
@@ -7439,12 +6916,14 @@
       </w:r>
       <w:r>
         <w:rPr>
+          <w:rFonts w:ascii="Times New Roman" w:hAnsi="Times New Roman"/>
           <w:bCs/>
         </w:rPr>
         <w:t xml:space="preserve"> (hoặc Tổng giám đốc)</w:t>
       </w:r>
       <w:r>
         <w:rPr>
+          <w:rFonts w:ascii="Times New Roman" w:hAnsi="Times New Roman"/>
           <w:bCs/>
           <w:lang w:val="vi-VN"/>
         </w:rPr>
@@ -7455,12 +6934,14 @@
       <w:pPr>
         <w:ind w:firstLine="360"/>
         <w:rPr>
+          <w:rFonts w:ascii="Times New Roman" w:hAnsi="Times New Roman"/>
           <w:bCs/>
           <w:lang w:val="vi-VN"/>
         </w:rPr>
       </w:pPr>
       <w:r>
         <w:rPr>
+          <w:rFonts w:ascii="Times New Roman" w:hAnsi="Times New Roman"/>
           <w:bCs/>
           <w:lang w:val="vi-VN"/>
         </w:rPr>
@@ -7468,12 +6949,14 @@
       </w:r>
       <w:r>
         <w:rPr>
+          <w:rFonts w:ascii="Times New Roman" w:hAnsi="Times New Roman"/>
           <w:lang w:val="vi-VN"/>
         </w:rPr>
         <w:t>(hoặc Tổng giám đốc)</w:t>
       </w:r>
       <w:r>
         <w:rPr>
+          <w:rFonts w:ascii="Times New Roman" w:hAnsi="Times New Roman"/>
           <w:bCs/>
           <w:lang w:val="vi-VN"/>
         </w:rPr>
@@ -7484,13 +6967,14 @@
       <w:pPr>
         <w:ind w:firstLine="360"/>
         <w:rPr>
-          <w:rFonts w:asciiTheme="minorHAnsi" w:hAnsiTheme="minorHAnsi"/>
+          <w:rFonts w:ascii="Times New Roman" w:hAnsi="Times New Roman"/>
           <w:bCs/>
           <w:lang w:val="vi-VN"/>
         </w:rPr>
       </w:pPr>
       <w:r>
         <w:rPr>
+          <w:rFonts w:ascii="Times New Roman" w:hAnsi="Times New Roman"/>
           <w:bCs/>
           <w:lang w:val="vi-VN"/>
         </w:rPr>
@@ -7502,7 +6986,7 @@
       <w:pPr>
         <w:ind w:firstLine="360"/>
         <w:rPr>
-          <w:rFonts w:asciiTheme="minorHAnsi" w:hAnsiTheme="minorHAnsi"/>
+          <w:rFonts w:ascii="Times New Roman" w:hAnsi="Times New Roman"/>
           <w:bCs/>
           <w:lang w:val="vi-VN"/>
         </w:rPr>
@@ -7522,16 +7006,15 @@
           <w:b/>
           <w:bCs/>
         </w:rPr>
-        <w:t xml:space="preserve">Điều </w:t>
-      </w:r>
-      <w:proofErr w:type="gramStart"/>
+        <w:t>Điều 1</w:t>
+      </w:r>
       <w:r>
         <w:rPr>
           <w:rFonts w:ascii="Times New Roman" w:hAnsi="Times New Roman"/>
           <w:b/>
           <w:bCs/>
         </w:rPr>
-        <w:t>1</w:t>
+        <w:t>4</w:t>
       </w:r>
       <w:r>
         <w:rPr>
@@ -7539,95 +7022,87 @@
           <w:b/>
           <w:bCs/>
         </w:rPr>
-        <w:t>4</w:t>
-      </w:r>
+        <w:t>.</w:t>
+      </w:r>
+      <w:r>
+        <w:rPr>
+          <w:rFonts w:ascii="Times New Roman" w:hAnsi="Times New Roman"/>
+          <w:b/>
+        </w:rPr>
+        <w:t>Chủ tịch công ty</w:t>
+      </w:r>
+    </w:p>
+    <w:p>
+      <w:pPr>
+        <w:spacing w:before="120"/>
+        <w:ind w:firstLine="720"/>
+        <w:jc w:val="both"/>
+        <w:rPr>
+          <w:rFonts w:ascii="Times New Roman" w:hAnsi="Times New Roman"/>
+        </w:rPr>
+      </w:pPr>
+      <w:r>
+        <w:rPr>
+          <w:rFonts w:ascii="Times New Roman" w:hAnsi="Times New Roman"/>
+        </w:rPr>
+        <w:t>1. Chủ tịch công ty do chủ sở hữu bổ nhiệm. Chủ tịch công ty nhân danh chủ sở hữu thực hiện các quyền và nghĩa vụ của chủ sở hữu công ty; nhân danh công ty thực hiện các quyền và nghĩa vụ của công ty, trừ quyền và nghĩa vụ của Giám đốc; chịu trách nhiệm trước pháp luật và chủ sở hữu công ty về việc thực hiện các quyền và nghĩa vụ được giao theo quy định của Luật này, pháp luật có liên quan và Điều lệ công ty.</w:t>
+      </w:r>
+    </w:p>
+    <w:p>
+      <w:pPr>
+        <w:spacing w:before="120"/>
+        <w:ind w:firstLine="720"/>
+        <w:jc w:val="both"/>
+        <w:rPr>
+          <w:rFonts w:ascii="Times New Roman" w:hAnsi="Times New Roman"/>
+        </w:rPr>
+      </w:pPr>
+      <w:r>
+        <w:rPr>
+          <w:rFonts w:ascii="Times New Roman" w:hAnsi="Times New Roman"/>
+        </w:rPr>
+        <w:t>2. Quyền, nghĩa vụ và chế độ làm việc của Chủ tịch công ty đối với chủ sở hữu công ty được thực hiện theo quy định tại Điều lệ công ty, Luật này và pháp luật có liên quan.</w:t>
+      </w:r>
+    </w:p>
+    <w:p>
+      <w:pPr>
+        <w:spacing w:before="120"/>
+        <w:ind w:firstLine="720"/>
+        <w:jc w:val="both"/>
+        <w:rPr>
+          <w:rFonts w:ascii="Times New Roman" w:hAnsi="Times New Roman"/>
+        </w:rPr>
+      </w:pPr>
+      <w:r>
+        <w:rPr>
+          <w:rFonts w:ascii="Times New Roman" w:hAnsi="Times New Roman"/>
+        </w:rPr>
+        <w:t>3. Quyết định của Chủ tịch công ty về thực hiện quyền và nghĩa vụ của chủ sở hữu công ty có hiệu lực kể từ ngày được chủ sở hữu công ty phê duyệt, trừ trường hợp Điều lệ công ty có quy định khác.</w:t>
+      </w:r>
+    </w:p>
+    <w:p>
+      <w:pPr>
+        <w:spacing w:before="240" w:after="240"/>
+        <w:rPr>
+          <w:rFonts w:ascii="Times New Roman" w:hAnsi="Times New Roman"/>
+          <w:b/>
+        </w:rPr>
+      </w:pPr>
       <w:r>
         <w:rPr>
           <w:rFonts w:ascii="Times New Roman" w:hAnsi="Times New Roman"/>
           <w:b/>
           <w:bCs/>
         </w:rPr>
-        <w:t>.</w:t>
-      </w:r>
-      <w:r>
-        <w:rPr>
-          <w:rFonts w:ascii="Times New Roman" w:hAnsi="Times New Roman"/>
-          <w:b/>
-        </w:rPr>
-        <w:t>Chủ</w:t>
-      </w:r>
-      <w:proofErr w:type="gramEnd"/>
-      <w:r>
-        <w:rPr>
-          <w:rFonts w:ascii="Times New Roman" w:hAnsi="Times New Roman"/>
-          <w:b/>
-        </w:rPr>
-        <w:t xml:space="preserve"> tịch công ty</w:t>
-      </w:r>
-    </w:p>
-    <w:p>
-      <w:pPr>
-        <w:spacing w:before="120"/>
-        <w:ind w:firstLine="720"/>
-        <w:jc w:val="both"/>
-        <w:rPr>
-          <w:rFonts w:ascii="Times New Roman" w:hAnsi="Times New Roman"/>
-        </w:rPr>
-      </w:pPr>
-      <w:r>
-        <w:rPr>
-          <w:rFonts w:ascii="Times New Roman" w:hAnsi="Times New Roman"/>
-        </w:rPr>
-        <w:t>1. Chủ tịch công ty do chủ sở hữu bổ nhiệm. Chủ tịch công ty nhân danh chủ sở hữu thực hiện các quyền và nghĩa vụ của chủ sở hữu công ty; nhân danh công ty thực hiện các quyền và nghĩa vụ của công ty, trừ quyền và nghĩa vụ của Giám đốc; chịu trách nhiệm trước pháp luật và chủ sở hữu công ty về việc thực hiện các quyền và nghĩa vụ được giao theo quy định của Luật này, pháp luật có liên quan và Điều lệ công ty.</w:t>
-      </w:r>
-    </w:p>
-    <w:p>
-      <w:pPr>
-        <w:spacing w:before="120"/>
-        <w:ind w:firstLine="720"/>
-        <w:jc w:val="both"/>
-        <w:rPr>
-          <w:rFonts w:ascii="Times New Roman" w:hAnsi="Times New Roman"/>
-        </w:rPr>
-      </w:pPr>
-      <w:r>
-        <w:rPr>
-          <w:rFonts w:ascii="Times New Roman" w:hAnsi="Times New Roman"/>
-        </w:rPr>
-        <w:t>2. Quyền, nghĩa vụ và chế độ làm việc của Chủ tịch công ty đối với chủ sở hữu công ty được thực hiện theo quy định tại Điều lệ công ty, Luật này và pháp luật có liên quan.</w:t>
-      </w:r>
-    </w:p>
-    <w:p>
-      <w:pPr>
-        <w:spacing w:before="120"/>
-        <w:ind w:firstLine="720"/>
-        <w:jc w:val="both"/>
-        <w:rPr>
-          <w:rFonts w:ascii="Times New Roman" w:hAnsi="Times New Roman"/>
-        </w:rPr>
-      </w:pPr>
-      <w:r>
-        <w:rPr>
-          <w:rFonts w:ascii="Times New Roman" w:hAnsi="Times New Roman"/>
-        </w:rPr>
-        <w:t>3. Quyết định của Chủ tịch công ty về thực hiện quyền và nghĩa vụ của chủ sở hữu công ty có hiệu lực kể từ ngày được chủ sở hữu công ty phê duyệt, trừ trường hợp Điều lệ công ty có quy định khác.</w:t>
-      </w:r>
-    </w:p>
-    <w:p>
-      <w:pPr>
-        <w:spacing w:before="240" w:after="240"/>
-        <w:rPr>
-          <w:rFonts w:ascii="Times New Roman" w:hAnsi="Times New Roman"/>
-          <w:b/>
-        </w:rPr>
-      </w:pPr>
+        <w:t>Điều 1</w:t>
+      </w:r>
       <w:r>
         <w:rPr>
           <w:rFonts w:ascii="Times New Roman" w:hAnsi="Times New Roman"/>
           <w:b/>
           <w:bCs/>
         </w:rPr>
-        <w:t>Điều 1</w:t>
+        <w:t>5</w:t>
       </w:r>
       <w:r>
         <w:rPr>
@@ -7635,38 +7110,21 @@
           <w:b/>
           <w:bCs/>
         </w:rPr>
-        <w:t>5</w:t>
+        <w:t xml:space="preserve">. </w:t>
       </w:r>
       <w:r>
         <w:rPr>
           <w:rFonts w:ascii="Times New Roman" w:hAnsi="Times New Roman"/>
           <w:b/>
-          <w:bCs/>
-        </w:rPr>
-        <w:t xml:space="preserve">. </w:t>
+        </w:rPr>
+        <w:t xml:space="preserve">Giám đốc </w:t>
       </w:r>
       <w:r>
         <w:rPr>
           <w:rFonts w:ascii="Times New Roman" w:hAnsi="Times New Roman"/>
           <w:b/>
         </w:rPr>
-        <w:t xml:space="preserve">Giám đốc </w:t>
-      </w:r>
-      <w:proofErr w:type="gramStart"/>
-      <w:r>
-        <w:rPr>
-          <w:rFonts w:ascii="Times New Roman" w:hAnsi="Times New Roman"/>
-          <w:b/>
-        </w:rPr>
-        <w:t>( hoặc</w:t>
-      </w:r>
-      <w:proofErr w:type="gramEnd"/>
-      <w:r>
-        <w:rPr>
-          <w:rFonts w:ascii="Times New Roman" w:hAnsi="Times New Roman"/>
-          <w:b/>
-        </w:rPr>
-        <w:t xml:space="preserve"> Tổng Giám đốc)</w:t>
+        <w:t>( hoặc Tổng Giám đốc)</w:t>
       </w:r>
     </w:p>
     <w:p>
@@ -7688,21 +7146,7 @@
         <w:rPr>
           <w:rFonts w:ascii="Times New Roman" w:hAnsi="Times New Roman"/>
         </w:rPr>
-        <w:t xml:space="preserve"> </w:t>
-      </w:r>
-      <w:proofErr w:type="gramStart"/>
-      <w:r>
-        <w:rPr>
-          <w:rFonts w:ascii="Times New Roman" w:hAnsi="Times New Roman"/>
-        </w:rPr>
-        <w:t>( hoặc</w:t>
-      </w:r>
-      <w:proofErr w:type="gramEnd"/>
-      <w:r>
-        <w:rPr>
-          <w:rFonts w:ascii="Times New Roman" w:hAnsi="Times New Roman"/>
-        </w:rPr>
-        <w:t xml:space="preserve"> tổng giám đốc)</w:t>
+        <w:t xml:space="preserve"> ( hoặc tổng giám đốc)</w:t>
       </w:r>
       <w:r>
         <w:rPr>
@@ -7714,21 +7158,7 @@
         <w:rPr>
           <w:rFonts w:ascii="Times New Roman" w:hAnsi="Times New Roman"/>
         </w:rPr>
-        <w:t xml:space="preserve"> </w:t>
-      </w:r>
-      <w:proofErr w:type="gramStart"/>
-      <w:r>
-        <w:rPr>
-          <w:rFonts w:ascii="Times New Roman" w:hAnsi="Times New Roman"/>
-        </w:rPr>
-        <w:t>( hoặc</w:t>
-      </w:r>
-      <w:proofErr w:type="gramEnd"/>
-      <w:r>
-        <w:rPr>
-          <w:rFonts w:ascii="Times New Roman" w:hAnsi="Times New Roman"/>
-        </w:rPr>
-        <w:t xml:space="preserve"> Tổng giám đốc)</w:t>
+        <w:t xml:space="preserve"> ( hoặc Tổng giám đốc)</w:t>
       </w:r>
       <w:r>
         <w:rPr>
@@ -7750,27 +7180,13 @@
         <w:rPr>
           <w:rFonts w:ascii="Times New Roman" w:hAnsi="Times New Roman"/>
         </w:rPr>
-        <w:t xml:space="preserve">2. Giám </w:t>
-      </w:r>
-      <w:proofErr w:type="gramStart"/>
-      <w:r>
-        <w:rPr>
-          <w:rFonts w:ascii="Times New Roman" w:hAnsi="Times New Roman"/>
-        </w:rPr>
-        <w:t>đốc</w:t>
-      </w:r>
-      <w:r>
-        <w:rPr>
-          <w:rFonts w:ascii="Times New Roman" w:hAnsi="Times New Roman"/>
-        </w:rPr>
-        <w:t>( hoặc</w:t>
-      </w:r>
-      <w:proofErr w:type="gramEnd"/>
-      <w:r>
-        <w:rPr>
-          <w:rFonts w:ascii="Times New Roman" w:hAnsi="Times New Roman"/>
-        </w:rPr>
-        <w:t xml:space="preserve"> Tổng giám đốc)</w:t>
+        <w:t>2. Giám đốc</w:t>
+      </w:r>
+      <w:r>
+        <w:rPr>
+          <w:rFonts w:ascii="Times New Roman" w:hAnsi="Times New Roman"/>
+        </w:rPr>
+        <w:t>( hoặc Tổng giám đốc)</w:t>
       </w:r>
       <w:r>
         <w:rPr>
@@ -7977,33 +7393,16 @@
         </w:rPr>
       </w:pPr>
       <w:r>
-        <w:t xml:space="preserve">2. </w:t>
-      </w:r>
-      <w:r>
-        <w:rPr>
-          <w:rFonts w:ascii="Times New Roman" w:hAnsi="Times New Roman"/>
-        </w:rPr>
-        <w:t>Giám đốc</w:t>
-      </w:r>
-      <w:r>
-        <w:rPr>
-          <w:rFonts w:ascii="Times New Roman" w:hAnsi="Times New Roman"/>
-        </w:rPr>
-        <w:t xml:space="preserve"> </w:t>
-      </w:r>
-      <w:proofErr w:type="gramStart"/>
-      <w:r>
-        <w:rPr>
-          <w:rFonts w:ascii="Times New Roman" w:hAnsi="Times New Roman"/>
-        </w:rPr>
-        <w:t>( hoặc</w:t>
-      </w:r>
-      <w:proofErr w:type="gramEnd"/>
-      <w:r>
-        <w:rPr>
-          <w:rFonts w:ascii="Times New Roman" w:hAnsi="Times New Roman"/>
-        </w:rPr>
-        <w:t xml:space="preserve"> Tổng giám đốc)</w:t>
+        <w:rPr>
+          <w:rFonts w:ascii="Times New Roman" w:hAnsi="Times New Roman"/>
+        </w:rPr>
+        <w:t>2. Giám đốc</w:t>
+      </w:r>
+      <w:r>
+        <w:rPr>
+          <w:rFonts w:ascii="Times New Roman" w:hAnsi="Times New Roman"/>
+        </w:rPr>
+        <w:t xml:space="preserve"> ( hoặc Tổng giám đốc)</w:t>
       </w:r>
       <w:r>
         <w:rPr>
@@ -8708,21 +8107,7 @@
         <w:rPr>
           <w:rFonts w:ascii="Times New Roman" w:hAnsi="Times New Roman"/>
         </w:rPr>
-        <w:t xml:space="preserve">1. Công ty được thành lập sau khi Bản điều lệ này được Chủ sở hữu công ty chấp </w:t>
-      </w:r>
-      <w:proofErr w:type="gramStart"/>
-      <w:r>
-        <w:rPr>
-          <w:rFonts w:ascii="Times New Roman" w:hAnsi="Times New Roman"/>
-        </w:rPr>
-        <w:t>thuận  và</w:t>
-      </w:r>
-      <w:proofErr w:type="gramEnd"/>
-      <w:r>
-        <w:rPr>
-          <w:rFonts w:ascii="Times New Roman" w:hAnsi="Times New Roman"/>
-        </w:rPr>
-        <w:t xml:space="preserve"> được cơ quan đăng ký kinh doanh cấp giấy chứng nhận đăng ký kinh doanh.</w:t>
+        <w:t>1. Công ty được thành lập sau khi Bản điều lệ này được Chủ sở hữu công ty chấp thuận  và được cơ quan đăng ký kinh doanh cấp giấy chứng nhận đăng ký kinh doanh.</w:t>
       </w:r>
     </w:p>
     <w:p>
@@ -9298,21 +8683,7 @@
           <w:rFonts w:ascii="Times New Roman" w:hAnsi="Times New Roman"/>
           <w:i/>
         </w:rPr>
-        <w:t>Bình D</w:t>
-      </w:r>
-      <w:r>
-        <w:rPr>
-          <w:rFonts w:ascii="Times New Roman" w:hAnsi="Times New Roman" w:hint="eastAsia"/>
-          <w:i/>
-        </w:rPr>
-        <w:t>ươ</w:t>
-      </w:r>
-      <w:r>
-        <w:rPr>
-          <w:rFonts w:ascii="Times New Roman" w:hAnsi="Times New Roman"/>
-          <w:i/>
-        </w:rPr>
-        <w:t xml:space="preserve">ng, </w:t>
+        <w:t xml:space="preserve">Bình Dương, </w:t>
       </w:r>
       <w:r>
         <w:rPr>
@@ -9563,6 +8934,7 @@
         <w:tab/>
       </w:r>
     </w:p>
+    <w:bookmarkEnd w:id="0"/>
     <w:p>
       <w:pPr>
         <w:rPr>
@@ -9585,7 +8957,7 @@
 </file>
 
 <file path=word/endnotes.xml><?xml version="1.0" encoding="utf-8"?>
-<w:endnotes xmlns:wpc="http://schemas.microsoft.com/office/word/2010/wordprocessingCanvas" xmlns:cx="http://schemas.microsoft.com/office/drawing/2014/chartex" xmlns:mc="http://schemas.openxmlformats.org/markup-compatibility/2006" xmlns:o="urn:schemas-microsoft-com:office:office" xmlns:r="http://schemas.openxmlformats.org/officeDocument/2006/relationships" xmlns:m="http://schemas.openxmlformats.org/officeDocument/2006/math" xmlns:v="urn:schemas-microsoft-com:vml" xmlns:wp14="http://schemas.microsoft.com/office/word/2010/wordprocessingDrawing" xmlns:wp="http://schemas.openxmlformats.org/drawingml/2006/wordprocessingDrawing" xmlns:w10="urn:schemas-microsoft-com:office:word" xmlns:w="http://schemas.openxmlformats.org/wordprocessingml/2006/main" xmlns:w14="http://schemas.microsoft.com/office/word/2010/wordml" xmlns:w15="http://schemas.microsoft.com/office/word/2012/wordml" xmlns:w16se="http://schemas.microsoft.com/office/word/2015/wordml/symex" xmlns:wpg="http://schemas.microsoft.com/office/word/2010/wordprocessingGroup" xmlns:wpi="http://schemas.microsoft.com/office/word/2010/wordprocessingInk" xmlns:wne="http://schemas.microsoft.com/office/word/2006/wordml" xmlns:wps="http://schemas.microsoft.com/office/word/2010/wordprocessingShape" mc:Ignorable="w14 w15 w16se wp14">
+<w:endnotes xmlns:wpc="http://schemas.microsoft.com/office/word/2010/wordprocessingCanvas" xmlns:cx="http://schemas.microsoft.com/office/drawing/2014/chartex" xmlns:cx1="http://schemas.microsoft.com/office/drawing/2015/9/8/chartex" xmlns:mc="http://schemas.openxmlformats.org/markup-compatibility/2006" xmlns:o="urn:schemas-microsoft-com:office:office" xmlns:r="http://schemas.openxmlformats.org/officeDocument/2006/relationships" xmlns:m="http://schemas.openxmlformats.org/officeDocument/2006/math" xmlns:v="urn:schemas-microsoft-com:vml" xmlns:wp14="http://schemas.microsoft.com/office/word/2010/wordprocessingDrawing" xmlns:wp="http://schemas.openxmlformats.org/drawingml/2006/wordprocessingDrawing" xmlns:w10="urn:schemas-microsoft-com:office:word" xmlns:w="http://schemas.openxmlformats.org/wordprocessingml/2006/main" xmlns:w14="http://schemas.microsoft.com/office/word/2010/wordml" xmlns:w15="http://schemas.microsoft.com/office/word/2012/wordml" xmlns:w16se="http://schemas.microsoft.com/office/word/2015/wordml/symex" xmlns:wpg="http://schemas.microsoft.com/office/word/2010/wordprocessingGroup" xmlns:wpi="http://schemas.microsoft.com/office/word/2010/wordprocessingInk" xmlns:wne="http://schemas.microsoft.com/office/word/2006/wordml" xmlns:wps="http://schemas.microsoft.com/office/word/2010/wordprocessingShape" mc:Ignorable="w14 w15 w16se wp14">
   <w:endnote w:type="separator" w:id="-1">
     <w:p>
       <w:r>
@@ -9604,7 +8976,7 @@
 </file>
 
 <file path=word/footer1.xml><?xml version="1.0" encoding="utf-8"?>
-<w:ftr xmlns:wpc="http://schemas.microsoft.com/office/word/2010/wordprocessingCanvas" xmlns:cx="http://schemas.microsoft.com/office/drawing/2014/chartex" xmlns:mc="http://schemas.openxmlformats.org/markup-compatibility/2006" xmlns:o="urn:schemas-microsoft-com:office:office" xmlns:r="http://schemas.openxmlformats.org/officeDocument/2006/relationships" xmlns:m="http://schemas.openxmlformats.org/officeDocument/2006/math" xmlns:v="urn:schemas-microsoft-com:vml" xmlns:wp14="http://schemas.microsoft.com/office/word/2010/wordprocessingDrawing" xmlns:wp="http://schemas.openxmlformats.org/drawingml/2006/wordprocessingDrawing" xmlns:w10="urn:schemas-microsoft-com:office:word" xmlns:w="http://schemas.openxmlformats.org/wordprocessingml/2006/main" xmlns:w14="http://schemas.microsoft.com/office/word/2010/wordml" xmlns:w15="http://schemas.microsoft.com/office/word/2012/wordml" xmlns:w16se="http://schemas.microsoft.com/office/word/2015/wordml/symex" xmlns:wpg="http://schemas.microsoft.com/office/word/2010/wordprocessingGroup" xmlns:wpi="http://schemas.microsoft.com/office/word/2010/wordprocessingInk" xmlns:wne="http://schemas.microsoft.com/office/word/2006/wordml" xmlns:wps="http://schemas.microsoft.com/office/word/2010/wordprocessingShape" mc:Ignorable="w14 w15 w16se wp14">
+<w:ftr xmlns:wpc="http://schemas.microsoft.com/office/word/2010/wordprocessingCanvas" xmlns:cx="http://schemas.microsoft.com/office/drawing/2014/chartex" xmlns:cx1="http://schemas.microsoft.com/office/drawing/2015/9/8/chartex" xmlns:mc="http://schemas.openxmlformats.org/markup-compatibility/2006" xmlns:o="urn:schemas-microsoft-com:office:office" xmlns:r="http://schemas.openxmlformats.org/officeDocument/2006/relationships" xmlns:m="http://schemas.openxmlformats.org/officeDocument/2006/math" xmlns:v="urn:schemas-microsoft-com:vml" xmlns:wp14="http://schemas.microsoft.com/office/word/2010/wordprocessingDrawing" xmlns:wp="http://schemas.openxmlformats.org/drawingml/2006/wordprocessingDrawing" xmlns:w10="urn:schemas-microsoft-com:office:word" xmlns:w="http://schemas.openxmlformats.org/wordprocessingml/2006/main" xmlns:w14="http://schemas.microsoft.com/office/word/2010/wordml" xmlns:w15="http://schemas.microsoft.com/office/word/2012/wordml" xmlns:w16se="http://schemas.microsoft.com/office/word/2015/wordml/symex" xmlns:wpg="http://schemas.microsoft.com/office/word/2010/wordprocessingGroup" xmlns:wpi="http://schemas.microsoft.com/office/word/2010/wordprocessingInk" xmlns:wne="http://schemas.microsoft.com/office/word/2006/wordml" xmlns:wps="http://schemas.microsoft.com/office/word/2010/wordprocessingShape" mc:Ignorable="w14 w15 w16se wp14">
   <w:p>
     <w:pPr>
       <w:pStyle w:val="Footer"/>
@@ -9642,7 +9014,7 @@
 </file>
 
 <file path=word/footer2.xml><?xml version="1.0" encoding="utf-8"?>
-<w:ftr xmlns:wpc="http://schemas.microsoft.com/office/word/2010/wordprocessingCanvas" xmlns:cx="http://schemas.microsoft.com/office/drawing/2014/chartex" xmlns:mc="http://schemas.openxmlformats.org/markup-compatibility/2006" xmlns:o="urn:schemas-microsoft-com:office:office" xmlns:r="http://schemas.openxmlformats.org/officeDocument/2006/relationships" xmlns:m="http://schemas.openxmlformats.org/officeDocument/2006/math" xmlns:v="urn:schemas-microsoft-com:vml" xmlns:wp14="http://schemas.microsoft.com/office/word/2010/wordprocessingDrawing" xmlns:wp="http://schemas.openxmlformats.org/drawingml/2006/wordprocessingDrawing" xmlns:w10="urn:schemas-microsoft-com:office:word" xmlns:w="http://schemas.openxmlformats.org/wordprocessingml/2006/main" xmlns:w14="http://schemas.microsoft.com/office/word/2010/wordml" xmlns:w15="http://schemas.microsoft.com/office/word/2012/wordml" xmlns:w16se="http://schemas.microsoft.com/office/word/2015/wordml/symex" xmlns:wpg="http://schemas.microsoft.com/office/word/2010/wordprocessingGroup" xmlns:wpi="http://schemas.microsoft.com/office/word/2010/wordprocessingInk" xmlns:wne="http://schemas.microsoft.com/office/word/2006/wordml" xmlns:wps="http://schemas.microsoft.com/office/word/2010/wordprocessingShape" mc:Ignorable="w14 w15 w16se wp14">
+<w:ftr xmlns:wpc="http://schemas.microsoft.com/office/word/2010/wordprocessingCanvas" xmlns:cx="http://schemas.microsoft.com/office/drawing/2014/chartex" xmlns:cx1="http://schemas.microsoft.com/office/drawing/2015/9/8/chartex" xmlns:mc="http://schemas.openxmlformats.org/markup-compatibility/2006" xmlns:o="urn:schemas-microsoft-com:office:office" xmlns:r="http://schemas.openxmlformats.org/officeDocument/2006/relationships" xmlns:m="http://schemas.openxmlformats.org/officeDocument/2006/math" xmlns:v="urn:schemas-microsoft-com:vml" xmlns:wp14="http://schemas.microsoft.com/office/word/2010/wordprocessingDrawing" xmlns:wp="http://schemas.openxmlformats.org/drawingml/2006/wordprocessingDrawing" xmlns:w10="urn:schemas-microsoft-com:office:word" xmlns:w="http://schemas.openxmlformats.org/wordprocessingml/2006/main" xmlns:w14="http://schemas.microsoft.com/office/word/2010/wordml" xmlns:w15="http://schemas.microsoft.com/office/word/2012/wordml" xmlns:w16se="http://schemas.microsoft.com/office/word/2015/wordml/symex" xmlns:wpg="http://schemas.microsoft.com/office/word/2010/wordprocessingGroup" xmlns:wpi="http://schemas.microsoft.com/office/word/2010/wordprocessingInk" xmlns:wne="http://schemas.microsoft.com/office/word/2006/wordml" xmlns:wps="http://schemas.microsoft.com/office/word/2010/wordprocessingShape" mc:Ignorable="w14 w15 w16se wp14">
   <w:p>
     <w:pPr>
       <w:pStyle w:val="Footer"/>
@@ -9674,7 +9046,7 @@
         <w:rStyle w:val="PageNumber"/>
         <w:noProof/>
       </w:rPr>
-      <w:t>16</w:t>
+      <w:t>7</w:t>
     </w:r>
     <w:r>
       <w:rPr>
@@ -9693,7 +9065,7 @@
 </file>
 
 <file path=word/footnotes.xml><?xml version="1.0" encoding="utf-8"?>
-<w:footnotes xmlns:wpc="http://schemas.microsoft.com/office/word/2010/wordprocessingCanvas" xmlns:cx="http://schemas.microsoft.com/office/drawing/2014/chartex" xmlns:mc="http://schemas.openxmlformats.org/markup-compatibility/2006" xmlns:o="urn:schemas-microsoft-com:office:office" xmlns:r="http://schemas.openxmlformats.org/officeDocument/2006/relationships" xmlns:m="http://schemas.openxmlformats.org/officeDocument/2006/math" xmlns:v="urn:schemas-microsoft-com:vml" xmlns:wp14="http://schemas.microsoft.com/office/word/2010/wordprocessingDrawing" xmlns:wp="http://schemas.openxmlformats.org/drawingml/2006/wordprocessingDrawing" xmlns:w10="urn:schemas-microsoft-com:office:word" xmlns:w="http://schemas.openxmlformats.org/wordprocessingml/2006/main" xmlns:w14="http://schemas.microsoft.com/office/word/2010/wordml" xmlns:w15="http://schemas.microsoft.com/office/word/2012/wordml" xmlns:w16se="http://schemas.microsoft.com/office/word/2015/wordml/symex" xmlns:wpg="http://schemas.microsoft.com/office/word/2010/wordprocessingGroup" xmlns:wpi="http://schemas.microsoft.com/office/word/2010/wordprocessingInk" xmlns:wne="http://schemas.microsoft.com/office/word/2006/wordml" xmlns:wps="http://schemas.microsoft.com/office/word/2010/wordprocessingShape" mc:Ignorable="w14 w15 w16se wp14">
+<w:footnotes xmlns:wpc="http://schemas.microsoft.com/office/word/2010/wordprocessingCanvas" xmlns:cx="http://schemas.microsoft.com/office/drawing/2014/chartex" xmlns:cx1="http://schemas.microsoft.com/office/drawing/2015/9/8/chartex" xmlns:mc="http://schemas.openxmlformats.org/markup-compatibility/2006" xmlns:o="urn:schemas-microsoft-com:office:office" xmlns:r="http://schemas.openxmlformats.org/officeDocument/2006/relationships" xmlns:m="http://schemas.openxmlformats.org/officeDocument/2006/math" xmlns:v="urn:schemas-microsoft-com:vml" xmlns:wp14="http://schemas.microsoft.com/office/word/2010/wordprocessingDrawing" xmlns:wp="http://schemas.openxmlformats.org/drawingml/2006/wordprocessingDrawing" xmlns:w10="urn:schemas-microsoft-com:office:word" xmlns:w="http://schemas.openxmlformats.org/wordprocessingml/2006/main" xmlns:w14="http://schemas.microsoft.com/office/word/2010/wordml" xmlns:w15="http://schemas.microsoft.com/office/word/2012/wordml" xmlns:w16se="http://schemas.microsoft.com/office/word/2015/wordml/symex" xmlns:wpg="http://schemas.microsoft.com/office/word/2010/wordprocessingGroup" xmlns:wpi="http://schemas.microsoft.com/office/word/2010/wordprocessingInk" xmlns:wne="http://schemas.microsoft.com/office/word/2006/wordml" xmlns:wps="http://schemas.microsoft.com/office/word/2010/wordprocessingShape" mc:Ignorable="w14 w15 w16se wp14">
   <w:footnote w:type="separator" w:id="-1">
     <w:p>
       <w:r>
@@ -9712,7 +9084,7 @@
 </file>
 
 <file path=word/header1.xml><?xml version="1.0" encoding="utf-8"?>
-<w:hdr xmlns:wpc="http://schemas.microsoft.com/office/word/2010/wordprocessingCanvas" xmlns:cx="http://schemas.microsoft.com/office/drawing/2014/chartex" xmlns:mc="http://schemas.openxmlformats.org/markup-compatibility/2006" xmlns:o="urn:schemas-microsoft-com:office:office" xmlns:r="http://schemas.openxmlformats.org/officeDocument/2006/relationships" xmlns:m="http://schemas.openxmlformats.org/officeDocument/2006/math" xmlns:v="urn:schemas-microsoft-com:vml" xmlns:wp14="http://schemas.microsoft.com/office/word/2010/wordprocessingDrawing" xmlns:wp="http://schemas.openxmlformats.org/drawingml/2006/wordprocessingDrawing" xmlns:w10="urn:schemas-microsoft-com:office:word" xmlns:w="http://schemas.openxmlformats.org/wordprocessingml/2006/main" xmlns:w14="http://schemas.microsoft.com/office/word/2010/wordml" xmlns:w15="http://schemas.microsoft.com/office/word/2012/wordml" xmlns:w16se="http://schemas.microsoft.com/office/word/2015/wordml/symex" xmlns:wpg="http://schemas.microsoft.com/office/word/2010/wordprocessingGroup" xmlns:wpi="http://schemas.microsoft.com/office/word/2010/wordprocessingInk" xmlns:wne="http://schemas.microsoft.com/office/word/2006/wordml" xmlns:wps="http://schemas.microsoft.com/office/word/2010/wordprocessingShape" mc:Ignorable="w14 w15 w16se wp14">
+<w:hdr xmlns:wpc="http://schemas.microsoft.com/office/word/2010/wordprocessingCanvas" xmlns:cx="http://schemas.microsoft.com/office/drawing/2014/chartex" xmlns:cx1="http://schemas.microsoft.com/office/drawing/2015/9/8/chartex" xmlns:mc="http://schemas.openxmlformats.org/markup-compatibility/2006" xmlns:o="urn:schemas-microsoft-com:office:office" xmlns:r="http://schemas.openxmlformats.org/officeDocument/2006/relationships" xmlns:m="http://schemas.openxmlformats.org/officeDocument/2006/math" xmlns:v="urn:schemas-microsoft-com:vml" xmlns:wp14="http://schemas.microsoft.com/office/word/2010/wordprocessingDrawing" xmlns:wp="http://schemas.openxmlformats.org/drawingml/2006/wordprocessingDrawing" xmlns:w10="urn:schemas-microsoft-com:office:word" xmlns:w="http://schemas.openxmlformats.org/wordprocessingml/2006/main" xmlns:w14="http://schemas.microsoft.com/office/word/2010/wordml" xmlns:w15="http://schemas.microsoft.com/office/word/2012/wordml" xmlns:w16se="http://schemas.microsoft.com/office/word/2015/wordml/symex" xmlns:wpg="http://schemas.microsoft.com/office/word/2010/wordprocessingGroup" xmlns:wpi="http://schemas.microsoft.com/office/word/2010/wordprocessingInk" xmlns:wne="http://schemas.microsoft.com/office/word/2006/wordml" xmlns:wps="http://schemas.microsoft.com/office/word/2010/wordprocessingShape" mc:Ignorable="w14 w15 w16se wp14">
   <w:p>
     <w:pPr>
       <w:pStyle w:val="Header"/>
@@ -9804,7 +9176,7 @@
 </file>
 
 <file path=word/numbering.xml><?xml version="1.0" encoding="utf-8"?>
-<w:numbering xmlns:wpc="http://schemas.microsoft.com/office/word/2010/wordprocessingCanvas" xmlns:cx="http://schemas.microsoft.com/office/drawing/2014/chartex" xmlns:mc="http://schemas.openxmlformats.org/markup-compatibility/2006" xmlns:o="urn:schemas-microsoft-com:office:office" xmlns:r="http://schemas.openxmlformats.org/officeDocument/2006/relationships" xmlns:m="http://schemas.openxmlformats.org/officeDocument/2006/math" xmlns:v="urn:schemas-microsoft-com:vml" xmlns:wp14="http://schemas.microsoft.com/office/word/2010/wordprocessingDrawing" xmlns:wp="http://schemas.openxmlformats.org/drawingml/2006/wordprocessingDrawing" xmlns:w10="urn:schemas-microsoft-com:office:word" xmlns:w="http://schemas.openxmlformats.org/wordprocessingml/2006/main" xmlns:w14="http://schemas.microsoft.com/office/word/2010/wordml" xmlns:w15="http://schemas.microsoft.com/office/word/2012/wordml" xmlns:w16se="http://schemas.microsoft.com/office/word/2015/wordml/symex" xmlns:wpg="http://schemas.microsoft.com/office/word/2010/wordprocessingGroup" xmlns:wpi="http://schemas.microsoft.com/office/word/2010/wordprocessingInk" xmlns:wne="http://schemas.microsoft.com/office/word/2006/wordml" xmlns:wps="http://schemas.microsoft.com/office/word/2010/wordprocessingShape" mc:Ignorable="w14 w15 w16se wp14">
+<w:numbering xmlns:wpc="http://schemas.microsoft.com/office/word/2010/wordprocessingCanvas" xmlns:cx="http://schemas.microsoft.com/office/drawing/2014/chartex" xmlns:cx1="http://schemas.microsoft.com/office/drawing/2015/9/8/chartex" xmlns:mc="http://schemas.openxmlformats.org/markup-compatibility/2006" xmlns:o="urn:schemas-microsoft-com:office:office" xmlns:r="http://schemas.openxmlformats.org/officeDocument/2006/relationships" xmlns:m="http://schemas.openxmlformats.org/officeDocument/2006/math" xmlns:v="urn:schemas-microsoft-com:vml" xmlns:wp14="http://schemas.microsoft.com/office/word/2010/wordprocessingDrawing" xmlns:wp="http://schemas.openxmlformats.org/drawingml/2006/wordprocessingDrawing" xmlns:w10="urn:schemas-microsoft-com:office:word" xmlns:w="http://schemas.openxmlformats.org/wordprocessingml/2006/main" xmlns:w14="http://schemas.microsoft.com/office/word/2010/wordml" xmlns:w15="http://schemas.microsoft.com/office/word/2012/wordml" xmlns:w16se="http://schemas.microsoft.com/office/word/2015/wordml/symex" xmlns:wpg="http://schemas.microsoft.com/office/word/2010/wordprocessingGroup" xmlns:wpi="http://schemas.microsoft.com/office/word/2010/wordprocessingInk" xmlns:wne="http://schemas.microsoft.com/office/word/2006/wordml" xmlns:wps="http://schemas.microsoft.com/office/word/2010/wordprocessingShape" mc:Ignorable="w14 w15 w16se wp14">
   <w:abstractNum w:abstractNumId="0" w15:restartNumberingAfterBreak="0">
     <w:nsid w:val="02ED6FE6"/>
     <w:multiLevelType w:val="hybridMultilevel"/>
@@ -13547,7 +12919,7 @@
 </file>
 
 <file path=customXml/itemProps1.xml><?xml version="1.0" encoding="utf-8"?>
-<ds:datastoreItem xmlns:ds="http://schemas.openxmlformats.org/officeDocument/2006/customXml" ds:itemID="{528DE9C0-AA17-4EE9-A6F0-9349BF0D9940}">
+<ds:datastoreItem xmlns:ds="http://schemas.openxmlformats.org/officeDocument/2006/customXml" ds:itemID="{3DEEFA65-3249-4F46-8B60-AC44309B5930}">
   <ds:schemaRefs>
     <ds:schemaRef ds:uri="http://schemas.openxmlformats.org/officeDocument/2006/bibliography"/>
   </ds:schemaRefs>
